--- a/PHASE2_SYNTAX_ANALYZER/Result_Sheets/Student_Report.docx
+++ b/PHASE2_SYNTAX_ANALYZER/Result_Sheets/Student_Report.docx
@@ -7446,17 +7446,1518 @@
     </w:p>
     <w:p>
       <w:pPr>
-        <w:rPr>
-          <w:rFonts w:ascii="IRANSans Light" w:eastAsiaTheme="majorEastAsia" w:hAnsi="IRANSans Light" w:cs="IRANSans Light"/>
-          <w:b/>
-          <w:bCs/>
-          <w:color w:val="2E74B5" w:themeColor="accent1" w:themeShade="BF"/>
-          <w:sz w:val="32"/>
-          <w:szCs w:val="32"/>
-        </w:rPr>
+        <w:spacing w:line="276" w:lineRule="auto"/>
       </w:pPr>
+      <w:r>
+        <w:t xml:space="preserve">Rule 4.1: </w:t>
+      </w:r>
+      <w:proofErr w:type="spellStart"/>
+      <w:r>
+        <w:t>type_specifiers</w:t>
+      </w:r>
+      <w:proofErr w:type="spellEnd"/>
+      <w:r>
+        <w:t xml:space="preserve"> -&gt; INTEGER_KW</w:t>
+      </w:r>
+    </w:p>
+    <w:p>
+      <w:pPr>
+        <w:spacing w:line="276" w:lineRule="auto"/>
+      </w:pPr>
+      <w:r>
+        <w:t xml:space="preserve">Rule 7.1: </w:t>
+      </w:r>
+      <w:proofErr w:type="spellStart"/>
+      <w:r>
+        <w:t>dec</w:t>
+      </w:r>
+      <w:proofErr w:type="spellEnd"/>
+      <w:r>
+        <w:t xml:space="preserve"> -&gt; ID</w:t>
+      </w:r>
+    </w:p>
+    <w:p>
+      <w:pPr>
+        <w:spacing w:line="276" w:lineRule="auto"/>
+      </w:pPr>
+      <w:r>
+        <w:t xml:space="preserve">Rule 6.1: </w:t>
+      </w:r>
+      <w:proofErr w:type="spellStart"/>
+      <w:r>
+        <w:t>declarator</w:t>
+      </w:r>
+      <w:proofErr w:type="spellEnd"/>
+      <w:r>
+        <w:t xml:space="preserve"> -&gt; </w:t>
+      </w:r>
+      <w:proofErr w:type="spellStart"/>
+      <w:r>
+        <w:t>dec</w:t>
+      </w:r>
+      <w:proofErr w:type="spellEnd"/>
+    </w:p>
+    <w:p>
+      <w:pPr>
+        <w:spacing w:line="276" w:lineRule="auto"/>
+      </w:pPr>
+      <w:r>
+        <w:t xml:space="preserve">Rule 5.1: </w:t>
+      </w:r>
+      <w:proofErr w:type="spellStart"/>
+      <w:r>
+        <w:t>declarator_list</w:t>
+      </w:r>
+      <w:proofErr w:type="spellEnd"/>
+      <w:r>
+        <w:t xml:space="preserve"> -&gt; </w:t>
+      </w:r>
+      <w:proofErr w:type="spellStart"/>
+      <w:r>
+        <w:t>declarator</w:t>
+      </w:r>
+      <w:proofErr w:type="spellEnd"/>
+    </w:p>
+    <w:p>
+      <w:pPr>
+        <w:spacing w:line="276" w:lineRule="auto"/>
+      </w:pPr>
+      <w:r>
+        <w:t xml:space="preserve">Rule 7.1: </w:t>
+      </w:r>
+      <w:proofErr w:type="spellStart"/>
+      <w:r>
+        <w:t>dec</w:t>
+      </w:r>
+      <w:proofErr w:type="spellEnd"/>
+      <w:r>
+        <w:t xml:space="preserve"> -&gt; ID</w:t>
+      </w:r>
+    </w:p>
+    <w:p>
+      <w:pPr>
+        <w:spacing w:line="276" w:lineRule="auto"/>
+      </w:pPr>
+      <w:r>
+        <w:t xml:space="preserve">Rule 23.1: </w:t>
+      </w:r>
+      <w:proofErr w:type="spellStart"/>
+      <w:r>
+        <w:t>constant_expressions</w:t>
+      </w:r>
+      <w:proofErr w:type="spellEnd"/>
+      <w:r>
+        <w:t xml:space="preserve"> -&gt; NUMCONST</w:t>
+      </w:r>
+    </w:p>
+    <w:p>
+      <w:pPr>
+        <w:spacing w:line="276" w:lineRule="auto"/>
+      </w:pPr>
+      <w:r>
+        <w:t xml:space="preserve">Rule 9.1: initializer -&gt; </w:t>
+      </w:r>
+      <w:proofErr w:type="spellStart"/>
+      <w:r>
+        <w:t>constant_expressions</w:t>
+      </w:r>
+      <w:proofErr w:type="spellEnd"/>
+    </w:p>
+    <w:p>
+      <w:pPr>
+        <w:spacing w:line="276" w:lineRule="auto"/>
+      </w:pPr>
+      <w:r>
+        <w:t xml:space="preserve">Rule 6.2: </w:t>
+      </w:r>
+      <w:proofErr w:type="spellStart"/>
+      <w:r>
+        <w:t>declarator</w:t>
+      </w:r>
+      <w:proofErr w:type="spellEnd"/>
+      <w:r>
+        <w:t xml:space="preserve"> -&gt; </w:t>
+      </w:r>
+      <w:proofErr w:type="spellStart"/>
+      <w:r>
+        <w:t>dec</w:t>
+      </w:r>
+      <w:proofErr w:type="spellEnd"/>
+      <w:r>
+        <w:t xml:space="preserve"> ASSIGN_KW initializer</w:t>
+      </w:r>
+    </w:p>
+    <w:p>
+      <w:pPr>
+        <w:spacing w:line="276" w:lineRule="auto"/>
+      </w:pPr>
+      <w:r>
+        <w:t xml:space="preserve">Rule 5.2: </w:t>
+      </w:r>
+      <w:proofErr w:type="spellStart"/>
+      <w:r>
+        <w:t>declarator_list</w:t>
+      </w:r>
+      <w:proofErr w:type="spellEnd"/>
+      <w:r>
+        <w:t xml:space="preserve"> -&gt; </w:t>
+      </w:r>
+      <w:proofErr w:type="spellStart"/>
+      <w:r>
+        <w:t>declarator_list</w:t>
+      </w:r>
+      <w:proofErr w:type="spellEnd"/>
+      <w:r>
+        <w:t xml:space="preserve"> COMMA_KW </w:t>
+      </w:r>
+      <w:proofErr w:type="spellStart"/>
+      <w:r>
+        <w:t>declarator</w:t>
+      </w:r>
+      <w:proofErr w:type="spellEnd"/>
+    </w:p>
+    <w:p>
+      <w:pPr>
+        <w:spacing w:line="276" w:lineRule="auto"/>
+      </w:pPr>
+      <w:r>
+        <w:t xml:space="preserve">Rule 7.1: </w:t>
+      </w:r>
+      <w:proofErr w:type="spellStart"/>
+      <w:r>
+        <w:t>dec</w:t>
+      </w:r>
+      <w:proofErr w:type="spellEnd"/>
+      <w:r>
+        <w:t xml:space="preserve"> -&gt; ID</w:t>
+      </w:r>
+    </w:p>
+    <w:p>
+      <w:pPr>
+        <w:spacing w:line="276" w:lineRule="auto"/>
+      </w:pPr>
+      <w:r>
+        <w:t xml:space="preserve">Rule 23.1: </w:t>
+      </w:r>
+      <w:proofErr w:type="spellStart"/>
+      <w:r>
+        <w:t>constant_expressions</w:t>
+      </w:r>
+      <w:proofErr w:type="spellEnd"/>
+      <w:r>
+        <w:t xml:space="preserve"> -&gt; NUMCONST</w:t>
+      </w:r>
+    </w:p>
+    <w:p>
+      <w:pPr>
+        <w:spacing w:line="276" w:lineRule="auto"/>
+      </w:pPr>
+      <w:r>
+        <w:t xml:space="preserve">Rule 9.1: initializer -&gt; </w:t>
+      </w:r>
+      <w:proofErr w:type="spellStart"/>
+      <w:r>
+        <w:t>constant_expressions</w:t>
+      </w:r>
+      <w:proofErr w:type="spellEnd"/>
+    </w:p>
+    <w:p>
+      <w:pPr>
+        <w:spacing w:line="276" w:lineRule="auto"/>
+      </w:pPr>
+      <w:r>
+        <w:t xml:space="preserve">Rule 6.2: </w:t>
+      </w:r>
+      <w:proofErr w:type="spellStart"/>
+      <w:r>
+        <w:t>declarator</w:t>
+      </w:r>
+      <w:proofErr w:type="spellEnd"/>
+      <w:r>
+        <w:t xml:space="preserve"> -&gt; </w:t>
+      </w:r>
+      <w:proofErr w:type="spellStart"/>
+      <w:r>
+        <w:t>dec</w:t>
+      </w:r>
+      <w:proofErr w:type="spellEnd"/>
+      <w:r>
+        <w:t xml:space="preserve"> ASSIGN_KW initializer</w:t>
+      </w:r>
+    </w:p>
+    <w:p>
+      <w:pPr>
+        <w:spacing w:line="276" w:lineRule="auto"/>
+      </w:pPr>
+      <w:r>
+        <w:t xml:space="preserve">Rule 5.2: </w:t>
+      </w:r>
+      <w:proofErr w:type="spellStart"/>
+      <w:r>
+        <w:t>declarator_list</w:t>
+      </w:r>
+      <w:proofErr w:type="spellEnd"/>
+      <w:r>
+        <w:t xml:space="preserve"> -&gt; </w:t>
+      </w:r>
+      <w:proofErr w:type="spellStart"/>
+      <w:r>
+        <w:t>declarator_list</w:t>
+      </w:r>
+      <w:proofErr w:type="spellEnd"/>
+      <w:r>
+        <w:t xml:space="preserve"> COMMA_KW </w:t>
+      </w:r>
+      <w:proofErr w:type="spellStart"/>
+      <w:r>
+        <w:t>declarator</w:t>
+      </w:r>
+      <w:proofErr w:type="spellEnd"/>
+    </w:p>
+    <w:p>
+      <w:pPr>
+        <w:spacing w:line="276" w:lineRule="auto"/>
+      </w:pPr>
+      <w:r>
+        <w:t>Rule 8.2: range -&gt; NUMCONST DOT_KW NUMCONST</w:t>
+      </w:r>
+    </w:p>
+    <w:p>
+      <w:pPr>
+        <w:spacing w:line="276" w:lineRule="auto"/>
+      </w:pPr>
+      <w:r>
+        <w:t xml:space="preserve">Rule 7.2: </w:t>
+      </w:r>
+      <w:proofErr w:type="spellStart"/>
+      <w:r>
+        <w:t>dec</w:t>
+      </w:r>
+      <w:proofErr w:type="spellEnd"/>
+      <w:r>
+        <w:t xml:space="preserve"> -&gt; ID OPENBRACKET_KW range CLOSEBRACKET_KW</w:t>
+      </w:r>
+    </w:p>
+    <w:p>
+      <w:pPr>
+        <w:spacing w:line="276" w:lineRule="auto"/>
+      </w:pPr>
+      <w:r>
+        <w:t xml:space="preserve">Rule 23.1: </w:t>
+      </w:r>
+      <w:proofErr w:type="spellStart"/>
+      <w:r>
+        <w:t>constant_expressions</w:t>
+      </w:r>
+      <w:proofErr w:type="spellEnd"/>
+      <w:r>
+        <w:t xml:space="preserve"> -&gt; NUMCONST</w:t>
+      </w:r>
+    </w:p>
+    <w:p>
+      <w:pPr>
+        <w:spacing w:line="276" w:lineRule="auto"/>
+      </w:pPr>
+      <w:r>
+        <w:t xml:space="preserve">Rule 23.1: </w:t>
+      </w:r>
+      <w:proofErr w:type="spellStart"/>
+      <w:r>
+        <w:t>constant_expressions</w:t>
+      </w:r>
+      <w:proofErr w:type="spellEnd"/>
+      <w:r>
+        <w:t xml:space="preserve"> -&gt; NUMCONST</w:t>
+      </w:r>
+    </w:p>
+    <w:p>
+      <w:pPr>
+        <w:spacing w:line="276" w:lineRule="auto"/>
+      </w:pPr>
+      <w:r>
+        <w:t xml:space="preserve">Rule 23.1: </w:t>
+      </w:r>
+      <w:proofErr w:type="spellStart"/>
+      <w:r>
+        <w:t>constant_expressions</w:t>
+      </w:r>
+      <w:proofErr w:type="spellEnd"/>
+      <w:r>
+        <w:t xml:space="preserve"> -&gt; NUMCONST</w:t>
+      </w:r>
+    </w:p>
+    <w:p>
+      <w:pPr>
+        <w:spacing w:line="276" w:lineRule="auto"/>
+      </w:pPr>
+      <w:r>
+        <w:t xml:space="preserve">Rule 10.2: </w:t>
+      </w:r>
+      <w:proofErr w:type="spellStart"/>
+      <w:r>
+        <w:t>initializer_list</w:t>
+      </w:r>
+      <w:proofErr w:type="spellEnd"/>
+      <w:r>
+        <w:t xml:space="preserve"> -&gt; </w:t>
+      </w:r>
+      <w:proofErr w:type="spellStart"/>
+      <w:r>
+        <w:t>constant_expressions</w:t>
+      </w:r>
+      <w:proofErr w:type="spellEnd"/>
+    </w:p>
+    <w:p>
+      <w:pPr>
+        <w:spacing w:line="276" w:lineRule="auto"/>
+      </w:pPr>
+      <w:r>
+        <w:t xml:space="preserve">Rule 10.1: </w:t>
+      </w:r>
+      <w:proofErr w:type="spellStart"/>
+      <w:r>
+        <w:t>initializer_list</w:t>
+      </w:r>
+      <w:proofErr w:type="spellEnd"/>
+      <w:r>
+        <w:t xml:space="preserve"> -&gt; </w:t>
+      </w:r>
+      <w:proofErr w:type="spellStart"/>
+      <w:r>
+        <w:t>constant_expressions</w:t>
+      </w:r>
+      <w:proofErr w:type="spellEnd"/>
+      <w:r>
+        <w:t xml:space="preserve"> COMMA_KW </w:t>
+      </w:r>
+      <w:proofErr w:type="spellStart"/>
+      <w:r>
+        <w:t>initializer_list</w:t>
+      </w:r>
+      <w:proofErr w:type="spellEnd"/>
+    </w:p>
+    <w:p>
+      <w:pPr>
+        <w:spacing w:line="276" w:lineRule="auto"/>
+      </w:pPr>
+      <w:r>
+        <w:t xml:space="preserve">Rule 10.1: </w:t>
+      </w:r>
+      <w:proofErr w:type="spellStart"/>
+      <w:r>
+        <w:t>initializer_list</w:t>
+      </w:r>
+      <w:proofErr w:type="spellEnd"/>
+      <w:r>
+        <w:t xml:space="preserve"> -&gt; </w:t>
+      </w:r>
+      <w:proofErr w:type="spellStart"/>
+      <w:r>
+        <w:t>constant_expressions</w:t>
+      </w:r>
+      <w:proofErr w:type="spellEnd"/>
+      <w:r>
+        <w:t xml:space="preserve"> COMMA_KW </w:t>
+      </w:r>
+      <w:proofErr w:type="spellStart"/>
+      <w:r>
+        <w:t>initializer_list</w:t>
+      </w:r>
+      <w:proofErr w:type="spellEnd"/>
+    </w:p>
+    <w:p>
+      <w:pPr>
+        <w:spacing w:line="276" w:lineRule="auto"/>
+      </w:pPr>
+      <w:r>
+        <w:t>Rule 9.2: initializer -&gt; OPENACCOLADE_KW initializer CLOSEACCOLADE_KW</w:t>
+      </w:r>
+    </w:p>
+    <w:p>
+      <w:pPr>
+        <w:spacing w:line="276" w:lineRule="auto"/>
+      </w:pPr>
+      <w:r>
+        <w:t xml:space="preserve">Rule 6.2: </w:t>
+      </w:r>
+      <w:proofErr w:type="spellStart"/>
+      <w:r>
+        <w:t>declarator</w:t>
+      </w:r>
+      <w:proofErr w:type="spellEnd"/>
+      <w:r>
+        <w:t xml:space="preserve"> -&gt; </w:t>
+      </w:r>
+      <w:proofErr w:type="spellStart"/>
+      <w:r>
+        <w:t>dec</w:t>
+      </w:r>
+      <w:proofErr w:type="spellEnd"/>
+      <w:r>
+        <w:t xml:space="preserve"> ASSIGN_KW initializer</w:t>
+      </w:r>
+    </w:p>
+    <w:p>
+      <w:pPr>
+        <w:spacing w:line="276" w:lineRule="auto"/>
+      </w:pPr>
+      <w:r>
+        <w:t xml:space="preserve">Rule 5.2: </w:t>
+      </w:r>
+      <w:proofErr w:type="spellStart"/>
+      <w:r>
+        <w:t>declarator_list</w:t>
+      </w:r>
+      <w:proofErr w:type="spellEnd"/>
+      <w:r>
+        <w:t xml:space="preserve"> -&gt; </w:t>
+      </w:r>
+      <w:proofErr w:type="spellStart"/>
+      <w:r>
+        <w:t>declarator_list</w:t>
+      </w:r>
+      <w:proofErr w:type="spellEnd"/>
+      <w:r>
+        <w:t xml:space="preserve"> COMMA_KW </w:t>
+      </w:r>
+      <w:proofErr w:type="spellStart"/>
+      <w:r>
+        <w:t>declarator</w:t>
+      </w:r>
+      <w:proofErr w:type="spellEnd"/>
+    </w:p>
+    <w:p>
+      <w:pPr>
+        <w:spacing w:line="276" w:lineRule="auto"/>
+      </w:pPr>
+      <w:r>
+        <w:t>Rule 22.4: expressions -&gt; ID</w:t>
+      </w:r>
       <w:bookmarkStart w:id="0" w:name="_GoBack"/>
       <w:bookmarkEnd w:id="0"/>
+    </w:p>
+    <w:p>
+      <w:pPr>
+        <w:spacing w:line="276" w:lineRule="auto"/>
+      </w:pPr>
+      <w:r>
+        <w:lastRenderedPageBreak/>
+        <w:t xml:space="preserve">Rule 23.1: </w:t>
+      </w:r>
+      <w:proofErr w:type="spellStart"/>
+      <w:r>
+        <w:t>constant_expressions</w:t>
+      </w:r>
+      <w:proofErr w:type="spellEnd"/>
+      <w:r>
+        <w:t xml:space="preserve"> -&gt; NUMCONST</w:t>
+      </w:r>
+    </w:p>
+    <w:p>
+      <w:pPr>
+        <w:spacing w:line="276" w:lineRule="auto"/>
+      </w:pPr>
+      <w:r>
+        <w:t xml:space="preserve">Rule 22.1: expressions -&gt; </w:t>
+      </w:r>
+      <w:proofErr w:type="spellStart"/>
+      <w:r>
+        <w:t>constant_expressions</w:t>
+      </w:r>
+      <w:proofErr w:type="spellEnd"/>
+    </w:p>
+    <w:p>
+      <w:pPr>
+        <w:spacing w:line="276" w:lineRule="auto"/>
+      </w:pPr>
+      <w:r>
+        <w:t xml:space="preserve">Rule 23.1: </w:t>
+      </w:r>
+      <w:proofErr w:type="spellStart"/>
+      <w:r>
+        <w:t>constant_expressions</w:t>
+      </w:r>
+      <w:proofErr w:type="spellEnd"/>
+      <w:r>
+        <w:t xml:space="preserve"> -&gt; NUMCONST</w:t>
+      </w:r>
+    </w:p>
+    <w:p>
+      <w:pPr>
+        <w:spacing w:line="276" w:lineRule="auto"/>
+      </w:pPr>
+      <w:r>
+        <w:t xml:space="preserve">Rule 22.1: expressions -&gt; </w:t>
+      </w:r>
+      <w:proofErr w:type="spellStart"/>
+      <w:r>
+        <w:t>constant_expressions</w:t>
+      </w:r>
+      <w:proofErr w:type="spellEnd"/>
+    </w:p>
+    <w:p>
+      <w:pPr>
+        <w:spacing w:line="276" w:lineRule="auto"/>
+      </w:pPr>
+      <w:r>
+        <w:t>Rule 26.1: pair: OPENPARENTHESIS_KW expressions COMMA_KW expressions CLOSEPARENTHESIS_KW</w:t>
+      </w:r>
+    </w:p>
+    <w:p>
+      <w:pPr>
+        <w:spacing w:line="276" w:lineRule="auto"/>
+      </w:pPr>
+      <w:r>
+        <w:t xml:space="preserve">Rule 25.3: </w:t>
+      </w:r>
+      <w:proofErr w:type="spellStart"/>
+      <w:r>
+        <w:t>arithmetic_expressions</w:t>
+      </w:r>
+      <w:proofErr w:type="spellEnd"/>
+      <w:r>
+        <w:t xml:space="preserve"> -&gt; MUL_KW pair</w:t>
+      </w:r>
+    </w:p>
+    <w:p>
+      <w:pPr>
+        <w:spacing w:line="276" w:lineRule="auto"/>
+      </w:pPr>
+      <w:r>
+        <w:t xml:space="preserve">Rule 22.3: expressions -&gt; </w:t>
+      </w:r>
+      <w:proofErr w:type="spellStart"/>
+      <w:r>
+        <w:t>arithmetic_expressions</w:t>
+      </w:r>
+      <w:proofErr w:type="spellEnd"/>
+    </w:p>
+    <w:p>
+      <w:pPr>
+        <w:spacing w:line="276" w:lineRule="auto"/>
+      </w:pPr>
+      <w:r>
+        <w:t>Rule 26.1: pair: OPENPARENTHESIS_KW expressions COMMA_KW expressions CLOSEPARENTHESIS_KW</w:t>
+      </w:r>
+    </w:p>
+    <w:p>
+      <w:pPr>
+        <w:spacing w:line="276" w:lineRule="auto"/>
+      </w:pPr>
+      <w:r>
+        <w:t xml:space="preserve">Rule 25.2: </w:t>
+      </w:r>
+      <w:proofErr w:type="spellStart"/>
+      <w:r>
+        <w:t>arithmetic_expressions</w:t>
+      </w:r>
+      <w:proofErr w:type="spellEnd"/>
+      <w:r>
+        <w:t xml:space="preserve"> -&gt; SUB_KW pair</w:t>
+      </w:r>
+    </w:p>
+    <w:p>
+      <w:pPr>
+        <w:spacing w:line="276" w:lineRule="auto"/>
+      </w:pPr>
+      <w:r>
+        <w:t>Rule 22.4: expressions -&gt; ID</w:t>
+      </w:r>
+    </w:p>
+    <w:p>
+      <w:pPr>
+        <w:spacing w:line="276" w:lineRule="auto"/>
+      </w:pPr>
+      <w:r>
+        <w:t xml:space="preserve">Rule 23.1: </w:t>
+      </w:r>
+      <w:proofErr w:type="spellStart"/>
+      <w:r>
+        <w:t>constant_expressions</w:t>
+      </w:r>
+      <w:proofErr w:type="spellEnd"/>
+      <w:r>
+        <w:t xml:space="preserve"> -&gt; NUMCONST</w:t>
+      </w:r>
+    </w:p>
+    <w:p>
+      <w:pPr>
+        <w:spacing w:line="276" w:lineRule="auto"/>
+      </w:pPr>
+      <w:r>
+        <w:t xml:space="preserve">Rule 22.1: expressions -&gt; </w:t>
+      </w:r>
+      <w:proofErr w:type="spellStart"/>
+      <w:r>
+        <w:t>constant_expressions</w:t>
+      </w:r>
+      <w:proofErr w:type="spellEnd"/>
+    </w:p>
+    <w:p>
+      <w:pPr>
+        <w:spacing w:line="276" w:lineRule="auto"/>
+      </w:pPr>
+      <w:r>
+        <w:t>Rule 22.4: expressions -&gt; ID</w:t>
+      </w:r>
+    </w:p>
+    <w:p>
+      <w:pPr>
+        <w:spacing w:line="276" w:lineRule="auto"/>
+      </w:pPr>
+      <w:r>
+        <w:t>Rule 26.1: pair: OPENPARENTHESIS_KW expressions COMMA_KW expressions CLOSEPARENTHESIS_KW</w:t>
+      </w:r>
+    </w:p>
+    <w:p>
+      <w:pPr>
+        <w:spacing w:line="276" w:lineRule="auto"/>
+      </w:pPr>
+      <w:r>
+        <w:t xml:space="preserve">Rule 25.4: </w:t>
+      </w:r>
+      <w:proofErr w:type="spellStart"/>
+      <w:r>
+        <w:t>arithmetic_expressions</w:t>
+      </w:r>
+      <w:proofErr w:type="spellEnd"/>
+      <w:r>
+        <w:t xml:space="preserve"> -&gt; DIV_KW pair</w:t>
+      </w:r>
+    </w:p>
+    <w:p>
+      <w:pPr>
+        <w:spacing w:line="276" w:lineRule="auto"/>
+      </w:pPr>
+      <w:r>
+        <w:t xml:space="preserve">Rule 22.3: expressions -&gt; </w:t>
+      </w:r>
+      <w:proofErr w:type="spellStart"/>
+      <w:r>
+        <w:t>arithmetic_expressions</w:t>
+      </w:r>
+      <w:proofErr w:type="spellEnd"/>
+    </w:p>
+    <w:p>
+      <w:pPr>
+        <w:spacing w:line="276" w:lineRule="auto"/>
+      </w:pPr>
+      <w:r>
+        <w:t>Rule 26.1: pair: OPENPARENTHESIS_KW expressions COMMA_KW expressions CLOSEPARENTHESIS_KW</w:t>
+      </w:r>
+    </w:p>
+    <w:p>
+      <w:pPr>
+        <w:spacing w:line="276" w:lineRule="auto"/>
+      </w:pPr>
+      <w:r>
+        <w:t xml:space="preserve">Rule 25.1: </w:t>
+      </w:r>
+      <w:proofErr w:type="spellStart"/>
+      <w:r>
+        <w:t>arithmetic_expressions</w:t>
+      </w:r>
+      <w:proofErr w:type="spellEnd"/>
+      <w:r>
+        <w:t xml:space="preserve"> -&gt; ADD_KW pair</w:t>
+      </w:r>
+    </w:p>
+    <w:p>
+      <w:pPr>
+        <w:spacing w:line="276" w:lineRule="auto"/>
+      </w:pPr>
+      <w:r>
+        <w:t xml:space="preserve">Rule 8.3: range -&gt; </w:t>
+      </w:r>
+      <w:proofErr w:type="spellStart"/>
+      <w:r>
+        <w:t>arithmetic_expressions</w:t>
+      </w:r>
+      <w:proofErr w:type="spellEnd"/>
+      <w:r>
+        <w:t xml:space="preserve"> DOT_KW </w:t>
+      </w:r>
+      <w:proofErr w:type="spellStart"/>
+      <w:r>
+        <w:t>arithmetic_expressions</w:t>
+      </w:r>
+      <w:proofErr w:type="spellEnd"/>
+    </w:p>
+    <w:p>
+      <w:pPr>
+        <w:spacing w:line="276" w:lineRule="auto"/>
+      </w:pPr>
+      <w:r>
+        <w:t xml:space="preserve">Rule 7.2: </w:t>
+      </w:r>
+      <w:proofErr w:type="spellStart"/>
+      <w:r>
+        <w:t>dec</w:t>
+      </w:r>
+      <w:proofErr w:type="spellEnd"/>
+      <w:r>
+        <w:t xml:space="preserve"> -&gt; ID OPENBRACKET_KW range CLOSEBRACKET_KW</w:t>
+      </w:r>
+    </w:p>
+    <w:p>
+      <w:pPr>
+        <w:spacing w:line="276" w:lineRule="auto"/>
+      </w:pPr>
+      <w:r>
+        <w:t xml:space="preserve">Rule 6.1: </w:t>
+      </w:r>
+      <w:proofErr w:type="spellStart"/>
+      <w:r>
+        <w:t>declarator</w:t>
+      </w:r>
+      <w:proofErr w:type="spellEnd"/>
+      <w:r>
+        <w:t xml:space="preserve"> -&gt; </w:t>
+      </w:r>
+      <w:proofErr w:type="spellStart"/>
+      <w:r>
+        <w:t>dec</w:t>
+      </w:r>
+      <w:proofErr w:type="spellEnd"/>
+    </w:p>
+    <w:p>
+      <w:pPr>
+        <w:spacing w:line="276" w:lineRule="auto"/>
+      </w:pPr>
+      <w:r>
+        <w:t xml:space="preserve">Rule 5.2: </w:t>
+      </w:r>
+      <w:proofErr w:type="spellStart"/>
+      <w:r>
+        <w:t>declarator_list</w:t>
+      </w:r>
+      <w:proofErr w:type="spellEnd"/>
+      <w:r>
+        <w:t xml:space="preserve"> -&gt; </w:t>
+      </w:r>
+      <w:proofErr w:type="spellStart"/>
+      <w:r>
+        <w:t>declarator_list</w:t>
+      </w:r>
+      <w:proofErr w:type="spellEnd"/>
+      <w:r>
+        <w:t xml:space="preserve"> COMMA_KW </w:t>
+      </w:r>
+      <w:proofErr w:type="spellStart"/>
+      <w:r>
+        <w:t>declarator</w:t>
+      </w:r>
+      <w:proofErr w:type="spellEnd"/>
+    </w:p>
+    <w:p>
+      <w:pPr>
+        <w:spacing w:line="276" w:lineRule="auto"/>
+      </w:pPr>
+      <w:r>
+        <w:t xml:space="preserve">Rule 7.3: </w:t>
+      </w:r>
+      <w:proofErr w:type="spellStart"/>
+      <w:r>
+        <w:t>dec</w:t>
+      </w:r>
+      <w:proofErr w:type="spellEnd"/>
+      <w:r>
+        <w:t xml:space="preserve"> -&gt; ID OPENBRACKET_KW NUMCONST CLOSEBRACKET_KW</w:t>
+      </w:r>
+    </w:p>
+    <w:p>
+      <w:pPr>
+        <w:spacing w:line="276" w:lineRule="auto"/>
+      </w:pPr>
+      <w:r>
+        <w:t xml:space="preserve">Rule 6.1: </w:t>
+      </w:r>
+      <w:proofErr w:type="spellStart"/>
+      <w:r>
+        <w:t>declarator</w:t>
+      </w:r>
+      <w:proofErr w:type="spellEnd"/>
+      <w:r>
+        <w:t xml:space="preserve"> -&gt; </w:t>
+      </w:r>
+      <w:proofErr w:type="spellStart"/>
+      <w:r>
+        <w:t>dec</w:t>
+      </w:r>
+      <w:proofErr w:type="spellEnd"/>
+    </w:p>
+    <w:p>
+      <w:pPr>
+        <w:spacing w:line="276" w:lineRule="auto"/>
+      </w:pPr>
+      <w:r>
+        <w:t xml:space="preserve">Rule 5.2: </w:t>
+      </w:r>
+      <w:proofErr w:type="spellStart"/>
+      <w:r>
+        <w:t>declarator_list</w:t>
+      </w:r>
+      <w:proofErr w:type="spellEnd"/>
+      <w:r>
+        <w:t xml:space="preserve"> -&gt; </w:t>
+      </w:r>
+      <w:proofErr w:type="spellStart"/>
+      <w:r>
+        <w:t>declarator_list</w:t>
+      </w:r>
+      <w:proofErr w:type="spellEnd"/>
+      <w:r>
+        <w:t xml:space="preserve"> COMMA_KW </w:t>
+      </w:r>
+      <w:proofErr w:type="spellStart"/>
+      <w:r>
+        <w:t>declarator</w:t>
+      </w:r>
+      <w:proofErr w:type="spellEnd"/>
+    </w:p>
+    <w:p>
+      <w:pPr>
+        <w:spacing w:line="276" w:lineRule="auto"/>
+      </w:pPr>
+      <w:r>
+        <w:t xml:space="preserve">Rule 3.1: declarations -&gt; </w:t>
+      </w:r>
+      <w:proofErr w:type="spellStart"/>
+      <w:r>
+        <w:t>type_specifiers</w:t>
+      </w:r>
+      <w:proofErr w:type="spellEnd"/>
+      <w:r>
+        <w:t xml:space="preserve"> </w:t>
+      </w:r>
+      <w:proofErr w:type="spellStart"/>
+      <w:r>
+        <w:t>declarator_list</w:t>
+      </w:r>
+      <w:proofErr w:type="spellEnd"/>
+      <w:r>
+        <w:t xml:space="preserve"> SEMICOLON_KW</w:t>
+      </w:r>
+    </w:p>
+    <w:p>
+      <w:pPr>
+        <w:spacing w:line="276" w:lineRule="auto"/>
+      </w:pPr>
+      <w:r>
+        <w:t xml:space="preserve">Rule 2.2: </w:t>
+      </w:r>
+      <w:proofErr w:type="spellStart"/>
+      <w:r>
+        <w:t>declarations_list</w:t>
+      </w:r>
+      <w:proofErr w:type="spellEnd"/>
+      <w:r>
+        <w:t xml:space="preserve"> -&gt; declarations</w:t>
+      </w:r>
+    </w:p>
+    <w:p>
+      <w:pPr>
+        <w:spacing w:line="276" w:lineRule="auto"/>
+      </w:pPr>
+      <w:r>
+        <w:t xml:space="preserve">Rule 4.1: </w:t>
+      </w:r>
+      <w:proofErr w:type="spellStart"/>
+      <w:r>
+        <w:t>type_specifiers</w:t>
+      </w:r>
+      <w:proofErr w:type="spellEnd"/>
+      <w:r>
+        <w:t xml:space="preserve"> -&gt; INTEGER_KW</w:t>
+      </w:r>
+    </w:p>
+    <w:p>
+      <w:pPr>
+        <w:spacing w:line="276" w:lineRule="auto"/>
+      </w:pPr>
+      <w:r>
+        <w:lastRenderedPageBreak/>
+        <w:t xml:space="preserve">Rule 7.1: </w:t>
+      </w:r>
+      <w:proofErr w:type="spellStart"/>
+      <w:r>
+        <w:t>dec</w:t>
+      </w:r>
+      <w:proofErr w:type="spellEnd"/>
+      <w:r>
+        <w:t xml:space="preserve"> -&gt; ID</w:t>
+      </w:r>
+    </w:p>
+    <w:p>
+      <w:pPr>
+        <w:spacing w:line="276" w:lineRule="auto"/>
+      </w:pPr>
+      <w:r>
+        <w:t xml:space="preserve">Rule 23.1: </w:t>
+      </w:r>
+      <w:proofErr w:type="spellStart"/>
+      <w:r>
+        <w:t>constant_expressions</w:t>
+      </w:r>
+      <w:proofErr w:type="spellEnd"/>
+      <w:r>
+        <w:t xml:space="preserve"> -&gt; NUMCONST</w:t>
+      </w:r>
+    </w:p>
+    <w:p>
+      <w:pPr>
+        <w:spacing w:line="276" w:lineRule="auto"/>
+      </w:pPr>
+      <w:r>
+        <w:t xml:space="preserve">Rule 9.1: initializer -&gt; </w:t>
+      </w:r>
+      <w:proofErr w:type="spellStart"/>
+      <w:r>
+        <w:t>constant_expressions</w:t>
+      </w:r>
+      <w:proofErr w:type="spellEnd"/>
+    </w:p>
+    <w:p>
+      <w:pPr>
+        <w:spacing w:line="276" w:lineRule="auto"/>
+      </w:pPr>
+      <w:r>
+        <w:t xml:space="preserve">Rule 6.2: </w:t>
+      </w:r>
+      <w:proofErr w:type="spellStart"/>
+      <w:r>
+        <w:t>declarator</w:t>
+      </w:r>
+      <w:proofErr w:type="spellEnd"/>
+      <w:r>
+        <w:t xml:space="preserve"> -&gt; </w:t>
+      </w:r>
+      <w:proofErr w:type="spellStart"/>
+      <w:r>
+        <w:t>dec</w:t>
+      </w:r>
+      <w:proofErr w:type="spellEnd"/>
+      <w:r>
+        <w:t xml:space="preserve"> ASSIGN_KW initializer</w:t>
+      </w:r>
+    </w:p>
+    <w:p>
+      <w:pPr>
+        <w:spacing w:line="276" w:lineRule="auto"/>
+      </w:pPr>
+      <w:r>
+        <w:t xml:space="preserve">Rule 5.1: </w:t>
+      </w:r>
+      <w:proofErr w:type="spellStart"/>
+      <w:r>
+        <w:t>declarator_list</w:t>
+      </w:r>
+      <w:proofErr w:type="spellEnd"/>
+      <w:r>
+        <w:t xml:space="preserve"> -&gt; </w:t>
+      </w:r>
+      <w:proofErr w:type="spellStart"/>
+      <w:r>
+        <w:t>declarator</w:t>
+      </w:r>
+      <w:proofErr w:type="spellEnd"/>
+    </w:p>
+    <w:p>
+      <w:pPr>
+        <w:spacing w:line="276" w:lineRule="auto"/>
+      </w:pPr>
+      <w:r>
+        <w:t xml:space="preserve">Rule 3.1: declarations -&gt; </w:t>
+      </w:r>
+      <w:proofErr w:type="spellStart"/>
+      <w:r>
+        <w:t>type_specifiers</w:t>
+      </w:r>
+      <w:proofErr w:type="spellEnd"/>
+      <w:r>
+        <w:t xml:space="preserve"> </w:t>
+      </w:r>
+      <w:proofErr w:type="spellStart"/>
+      <w:r>
+        <w:t>declarator_list</w:t>
+      </w:r>
+      <w:proofErr w:type="spellEnd"/>
+      <w:r>
+        <w:t xml:space="preserve"> SEMICOLON_KW</w:t>
+      </w:r>
+    </w:p>
+    <w:p>
+      <w:pPr>
+        <w:spacing w:line="276" w:lineRule="auto"/>
+      </w:pPr>
+      <w:r>
+        <w:t xml:space="preserve">Rule 2.1: </w:t>
+      </w:r>
+      <w:proofErr w:type="spellStart"/>
+      <w:r>
+        <w:t>declarations_list</w:t>
+      </w:r>
+      <w:proofErr w:type="spellEnd"/>
+      <w:r>
+        <w:t xml:space="preserve"> -&gt; </w:t>
+      </w:r>
+      <w:proofErr w:type="spellStart"/>
+      <w:r>
+        <w:t>declarations_list</w:t>
+      </w:r>
+      <w:proofErr w:type="spellEnd"/>
+      <w:r>
+        <w:t xml:space="preserve"> declarations</w:t>
+      </w:r>
+    </w:p>
+    <w:p>
+      <w:pPr>
+        <w:spacing w:line="276" w:lineRule="auto"/>
+      </w:pPr>
+      <w:r>
+        <w:t xml:space="preserve">Rule 4.2: </w:t>
+      </w:r>
+      <w:proofErr w:type="spellStart"/>
+      <w:r>
+        <w:t>type_specifiers</w:t>
+      </w:r>
+      <w:proofErr w:type="spellEnd"/>
+      <w:r>
+        <w:t xml:space="preserve"> -&gt; REAL_KW</w:t>
+      </w:r>
+    </w:p>
+    <w:p>
+      <w:pPr>
+        <w:spacing w:line="276" w:lineRule="auto"/>
+      </w:pPr>
+      <w:r>
+        <w:t xml:space="preserve">Rule 7.1: </w:t>
+      </w:r>
+      <w:proofErr w:type="spellStart"/>
+      <w:r>
+        <w:t>dec</w:t>
+      </w:r>
+      <w:proofErr w:type="spellEnd"/>
+      <w:r>
+        <w:t xml:space="preserve"> -&gt; ID</w:t>
+      </w:r>
+    </w:p>
+    <w:p>
+      <w:pPr>
+        <w:spacing w:line="276" w:lineRule="auto"/>
+      </w:pPr>
+      <w:r>
+        <w:t xml:space="preserve">Rule 23.1: </w:t>
+      </w:r>
+      <w:proofErr w:type="spellStart"/>
+      <w:r>
+        <w:t>constant_expressions</w:t>
+      </w:r>
+      <w:proofErr w:type="spellEnd"/>
+      <w:r>
+        <w:t xml:space="preserve"> -&gt; NUMCONST</w:t>
+      </w:r>
+    </w:p>
+    <w:p>
+      <w:pPr>
+        <w:spacing w:line="276" w:lineRule="auto"/>
+      </w:pPr>
+      <w:r>
+        <w:t xml:space="preserve">Rule 9.1: initializer -&gt; </w:t>
+      </w:r>
+      <w:proofErr w:type="spellStart"/>
+      <w:r>
+        <w:t>constant_expressions</w:t>
+      </w:r>
+      <w:proofErr w:type="spellEnd"/>
+    </w:p>
+    <w:p>
+      <w:pPr>
+        <w:spacing w:line="276" w:lineRule="auto"/>
+      </w:pPr>
+      <w:r>
+        <w:t xml:space="preserve">Rule 6.2: </w:t>
+      </w:r>
+      <w:proofErr w:type="spellStart"/>
+      <w:r>
+        <w:t>declarator</w:t>
+      </w:r>
+      <w:proofErr w:type="spellEnd"/>
+      <w:r>
+        <w:t xml:space="preserve"> -&gt; </w:t>
+      </w:r>
+      <w:proofErr w:type="spellStart"/>
+      <w:r>
+        <w:t>dec</w:t>
+      </w:r>
+      <w:proofErr w:type="spellEnd"/>
+      <w:r>
+        <w:t xml:space="preserve"> ASSIGN_KW initializer</w:t>
+      </w:r>
+    </w:p>
+    <w:p>
+      <w:pPr>
+        <w:spacing w:line="276" w:lineRule="auto"/>
+      </w:pPr>
+      <w:r>
+        <w:t xml:space="preserve">Rule 5.1: </w:t>
+      </w:r>
+      <w:proofErr w:type="spellStart"/>
+      <w:r>
+        <w:t>declarator_list</w:t>
+      </w:r>
+      <w:proofErr w:type="spellEnd"/>
+      <w:r>
+        <w:t xml:space="preserve"> -&gt; </w:t>
+      </w:r>
+      <w:proofErr w:type="spellStart"/>
+      <w:r>
+        <w:t>declarator</w:t>
+      </w:r>
+      <w:proofErr w:type="spellEnd"/>
+    </w:p>
+    <w:p>
+      <w:pPr>
+        <w:spacing w:line="276" w:lineRule="auto"/>
+      </w:pPr>
+      <w:r>
+        <w:t xml:space="preserve">Rule 7.1: </w:t>
+      </w:r>
+      <w:proofErr w:type="spellStart"/>
+      <w:r>
+        <w:t>dec</w:t>
+      </w:r>
+      <w:proofErr w:type="spellEnd"/>
+      <w:r>
+        <w:t xml:space="preserve"> -&gt; ID</w:t>
+      </w:r>
+    </w:p>
+    <w:p>
+      <w:pPr>
+        <w:spacing w:line="276" w:lineRule="auto"/>
+      </w:pPr>
+      <w:r>
+        <w:t xml:space="preserve">Rule 6.1: </w:t>
+      </w:r>
+      <w:proofErr w:type="spellStart"/>
+      <w:r>
+        <w:t>declarator</w:t>
+      </w:r>
+      <w:proofErr w:type="spellEnd"/>
+      <w:r>
+        <w:t xml:space="preserve"> -&gt; </w:t>
+      </w:r>
+      <w:proofErr w:type="spellStart"/>
+      <w:r>
+        <w:t>dec</w:t>
+      </w:r>
+      <w:proofErr w:type="spellEnd"/>
+    </w:p>
+    <w:p>
+      <w:pPr>
+        <w:spacing w:line="276" w:lineRule="auto"/>
+      </w:pPr>
+      <w:r>
+        <w:t xml:space="preserve">Rule 5.2: </w:t>
+      </w:r>
+      <w:proofErr w:type="spellStart"/>
+      <w:r>
+        <w:t>declarator_list</w:t>
+      </w:r>
+      <w:proofErr w:type="spellEnd"/>
+      <w:r>
+        <w:t xml:space="preserve"> -&gt; </w:t>
+      </w:r>
+      <w:proofErr w:type="spellStart"/>
+      <w:r>
+        <w:t>declarator_list</w:t>
+      </w:r>
+      <w:proofErr w:type="spellEnd"/>
+      <w:r>
+        <w:t xml:space="preserve"> COMMA_KW </w:t>
+      </w:r>
+      <w:proofErr w:type="spellStart"/>
+      <w:r>
+        <w:t>declarator</w:t>
+      </w:r>
+      <w:proofErr w:type="spellEnd"/>
+    </w:p>
+    <w:p>
+      <w:pPr>
+        <w:spacing w:line="276" w:lineRule="auto"/>
+      </w:pPr>
+      <w:r>
+        <w:t xml:space="preserve">Rule 7.1: </w:t>
+      </w:r>
+      <w:proofErr w:type="spellStart"/>
+      <w:r>
+        <w:t>dec</w:t>
+      </w:r>
+      <w:proofErr w:type="spellEnd"/>
+      <w:r>
+        <w:t xml:space="preserve"> -&gt; ID</w:t>
+      </w:r>
+    </w:p>
+    <w:p>
+      <w:pPr>
+        <w:spacing w:line="276" w:lineRule="auto"/>
+      </w:pPr>
+      <w:r>
+        <w:t xml:space="preserve">Rule 23.1: </w:t>
+      </w:r>
+      <w:proofErr w:type="spellStart"/>
+      <w:r>
+        <w:t>constant_expressions</w:t>
+      </w:r>
+      <w:proofErr w:type="spellEnd"/>
+      <w:r>
+        <w:t xml:space="preserve"> -&gt; NUMCONST</w:t>
+      </w:r>
+    </w:p>
+    <w:p>
+      <w:pPr>
+        <w:spacing w:line="276" w:lineRule="auto"/>
+      </w:pPr>
+      <w:r>
+        <w:t xml:space="preserve">Rule 9.1: initializer -&gt; </w:t>
+      </w:r>
+      <w:proofErr w:type="spellStart"/>
+      <w:r>
+        <w:t>constant_expressions</w:t>
+      </w:r>
+      <w:proofErr w:type="spellEnd"/>
+    </w:p>
+    <w:p>
+      <w:pPr>
+        <w:spacing w:line="276" w:lineRule="auto"/>
+      </w:pPr>
+      <w:r>
+        <w:t xml:space="preserve">Rule 6.2: </w:t>
+      </w:r>
+      <w:proofErr w:type="spellStart"/>
+      <w:r>
+        <w:t>declarator</w:t>
+      </w:r>
+      <w:proofErr w:type="spellEnd"/>
+      <w:r>
+        <w:t xml:space="preserve"> -&gt; </w:t>
+      </w:r>
+      <w:proofErr w:type="spellStart"/>
+      <w:r>
+        <w:t>dec</w:t>
+      </w:r>
+      <w:proofErr w:type="spellEnd"/>
+      <w:r>
+        <w:t xml:space="preserve"> ASSIGN_KW initializer</w:t>
+      </w:r>
+    </w:p>
+    <w:p>
+      <w:pPr>
+        <w:spacing w:line="276" w:lineRule="auto"/>
+      </w:pPr>
+      <w:r>
+        <w:t xml:space="preserve">Rule 5.2: </w:t>
+      </w:r>
+      <w:proofErr w:type="spellStart"/>
+      <w:r>
+        <w:t>declarator_list</w:t>
+      </w:r>
+      <w:proofErr w:type="spellEnd"/>
+      <w:r>
+        <w:t xml:space="preserve"> -&gt; </w:t>
+      </w:r>
+      <w:proofErr w:type="spellStart"/>
+      <w:r>
+        <w:t>declarator_list</w:t>
+      </w:r>
+      <w:proofErr w:type="spellEnd"/>
+      <w:r>
+        <w:t xml:space="preserve"> COMMA_KW </w:t>
+      </w:r>
+      <w:proofErr w:type="spellStart"/>
+      <w:r>
+        <w:t>declarator</w:t>
+      </w:r>
+      <w:proofErr w:type="spellEnd"/>
+    </w:p>
+    <w:p>
+      <w:pPr>
+        <w:spacing w:line="276" w:lineRule="auto"/>
+      </w:pPr>
+      <w:r>
+        <w:t xml:space="preserve">Rule 3.1: declarations -&gt; </w:t>
+      </w:r>
+      <w:proofErr w:type="spellStart"/>
+      <w:r>
+        <w:t>type_specifiers</w:t>
+      </w:r>
+      <w:proofErr w:type="spellEnd"/>
+      <w:r>
+        <w:t xml:space="preserve"> </w:t>
+      </w:r>
+      <w:proofErr w:type="spellStart"/>
+      <w:r>
+        <w:t>declarator_list</w:t>
+      </w:r>
+      <w:proofErr w:type="spellEnd"/>
+      <w:r>
+        <w:t xml:space="preserve"> SEMICOLON_KW</w:t>
+      </w:r>
+    </w:p>
+    <w:p>
+      <w:pPr>
+        <w:spacing w:line="276" w:lineRule="auto"/>
+      </w:pPr>
+      <w:r>
+        <w:t xml:space="preserve">Rule 2.1: </w:t>
+      </w:r>
+      <w:proofErr w:type="spellStart"/>
+      <w:r>
+        <w:t>declarations_list</w:t>
+      </w:r>
+      <w:proofErr w:type="spellEnd"/>
+      <w:r>
+        <w:t xml:space="preserve"> -&gt; </w:t>
+      </w:r>
+      <w:proofErr w:type="spellStart"/>
+      <w:r>
+        <w:t>declarations_list</w:t>
+      </w:r>
+      <w:proofErr w:type="spellEnd"/>
+      <w:r>
+        <w:t xml:space="preserve"> declarations</w:t>
+      </w:r>
+    </w:p>
+    <w:p>
+      <w:pPr>
+        <w:spacing w:line="276" w:lineRule="auto"/>
+      </w:pPr>
+      <w:r>
+        <w:t xml:space="preserve">Rule 4.3: </w:t>
+      </w:r>
+      <w:proofErr w:type="spellStart"/>
+      <w:r>
+        <w:t>type_specifiers</w:t>
+      </w:r>
+      <w:proofErr w:type="spellEnd"/>
+      <w:r>
+        <w:t xml:space="preserve"> -&gt; CHAR_KW</w:t>
+      </w:r>
+    </w:p>
+    <w:p>
+      <w:pPr>
+        <w:spacing w:line="276" w:lineRule="auto"/>
+      </w:pPr>
+      <w:r>
+        <w:t xml:space="preserve">Rule 7.1: </w:t>
+      </w:r>
+      <w:proofErr w:type="spellStart"/>
+      <w:r>
+        <w:t>dec</w:t>
+      </w:r>
+      <w:proofErr w:type="spellEnd"/>
+      <w:r>
+        <w:t xml:space="preserve"> -&gt; ID</w:t>
+      </w:r>
+    </w:p>
+    <w:p>
+      <w:pPr>
+        <w:spacing w:line="276" w:lineRule="auto"/>
+      </w:pPr>
+      <w:r>
+        <w:t xml:space="preserve">Rule 23.3: </w:t>
+      </w:r>
+      <w:proofErr w:type="spellStart"/>
+      <w:r>
+        <w:t>constant_expressions</w:t>
+      </w:r>
+      <w:proofErr w:type="spellEnd"/>
+      <w:r>
+        <w:t xml:space="preserve"> -&gt; CHARCONST</w:t>
+      </w:r>
+    </w:p>
+    <w:p>
+      <w:pPr>
+        <w:spacing w:line="276" w:lineRule="auto"/>
+      </w:pPr>
+      <w:r>
+        <w:t xml:space="preserve">Rule 9.1: initializer -&gt; </w:t>
+      </w:r>
+      <w:proofErr w:type="spellStart"/>
+      <w:r>
+        <w:t>constant_expressions</w:t>
+      </w:r>
+      <w:proofErr w:type="spellEnd"/>
+    </w:p>
+    <w:p>
+      <w:pPr>
+        <w:spacing w:line="276" w:lineRule="auto"/>
+      </w:pPr>
+      <w:r>
+        <w:t xml:space="preserve">Rule 6.2: </w:t>
+      </w:r>
+      <w:proofErr w:type="spellStart"/>
+      <w:r>
+        <w:t>declarator</w:t>
+      </w:r>
+      <w:proofErr w:type="spellEnd"/>
+      <w:r>
+        <w:t xml:space="preserve"> -&gt; </w:t>
+      </w:r>
+      <w:proofErr w:type="spellStart"/>
+      <w:r>
+        <w:t>dec</w:t>
+      </w:r>
+      <w:proofErr w:type="spellEnd"/>
+      <w:r>
+        <w:t xml:space="preserve"> ASSIGN_KW initializer</w:t>
+      </w:r>
+    </w:p>
+    <w:p>
+      <w:pPr>
+        <w:spacing w:line="276" w:lineRule="auto"/>
+      </w:pPr>
+      <w:r>
+        <w:lastRenderedPageBreak/>
+        <w:t xml:space="preserve">Rule 5.1: </w:t>
+      </w:r>
+      <w:proofErr w:type="spellStart"/>
+      <w:r>
+        <w:t>declarator_list</w:t>
+      </w:r>
+      <w:proofErr w:type="spellEnd"/>
+      <w:r>
+        <w:t xml:space="preserve"> -&gt; </w:t>
+      </w:r>
+      <w:proofErr w:type="spellStart"/>
+      <w:r>
+        <w:t>declarator</w:t>
+      </w:r>
+      <w:proofErr w:type="spellEnd"/>
+    </w:p>
+    <w:p>
+      <w:pPr>
+        <w:spacing w:line="276" w:lineRule="auto"/>
+      </w:pPr>
+      <w:r>
+        <w:t xml:space="preserve">Rule 7.1: </w:t>
+      </w:r>
+      <w:proofErr w:type="spellStart"/>
+      <w:r>
+        <w:t>dec</w:t>
+      </w:r>
+      <w:proofErr w:type="spellEnd"/>
+      <w:r>
+        <w:t xml:space="preserve"> -&gt; ID</w:t>
+      </w:r>
+    </w:p>
+    <w:p>
+      <w:pPr>
+        <w:spacing w:line="276" w:lineRule="auto"/>
+      </w:pPr>
+      <w:r>
+        <w:t>Rule 1.</w:t>
+      </w:r>
     </w:p>
     <w:sectPr>
       <w:footerReference w:type="default" r:id="rId10"/>
@@ -7636,7 +9137,7 @@
         <w:sz w:val="20"/>
         <w:szCs w:val="20"/>
       </w:rPr>
-      <w:t>9</w:t>
+      <w:t>11</w:t>
     </w:r>
     <w:r>
       <w:rPr>
@@ -8658,7 +10159,7 @@
   <w:rsids>
     <w:rsidRoot w:val="00FD5634"/>
     <w:rsid w:val="00225C12"/>
-    <w:rsid w:val="0084438C"/>
+    <w:rsid w:val="004E366A"/>
     <w:rsid w:val="00FD5634"/>
   </w:rsids>
   <m:mathPr>
@@ -9406,7 +10907,7 @@
 </file>
 
 <file path=customXml/itemProps2.xml><?xml version="1.0" encoding="utf-8"?>
-<ds:datastoreItem xmlns:ds="http://schemas.openxmlformats.org/officeDocument/2006/customXml" ds:itemID="{155F417E-C8B2-43AE-BE33-143EACD93378}">
+<ds:datastoreItem xmlns:ds="http://schemas.openxmlformats.org/officeDocument/2006/customXml" ds:itemID="{811B087A-BBE5-410E-80DE-CEB7D31F8F80}">
   <ds:schemaRefs>
     <ds:schemaRef ds:uri="http://schemas.openxmlformats.org/officeDocument/2006/bibliography"/>
   </ds:schemaRefs>

--- a/PHASE2_SYNTAX_ANALYZER/Result_Sheets/Student_Report.docx
+++ b/PHASE2_SYNTAX_ANALYZER/Result_Sheets/Student_Report.docx
@@ -2695,8 +2695,6 @@
         </w:rPr>
         <w:t>test</w:t>
       </w:r>
-      <w:bookmarkStart w:id="0" w:name="_GoBack"/>
-      <w:bookmarkEnd w:id="0"/>
       <w:r>
         <w:rPr>
           <w:rFonts w:ascii="Courier New" w:eastAsia="Times New Roman" w:hAnsi="Courier New" w:cs="Courier New"/>
@@ -3290,6 +3288,30 @@
         <w:spacing w:line="276" w:lineRule="auto"/>
       </w:pPr>
       <w:r>
+        <w:t>Rule 3.1: declarations -&gt; type_specifiers declarator_list SEMICOLON_KW</w:t>
+      </w:r>
+    </w:p>
+    <w:p>
+      <w:pPr>
+        <w:spacing w:line="276" w:lineRule="auto"/>
+      </w:pPr>
+      <w:r>
+        <w:t>Rule 2.2: declarations_list -&gt; declarations</w:t>
+      </w:r>
+    </w:p>
+    <w:p>
+      <w:pPr>
+        <w:spacing w:line="276" w:lineRule="auto"/>
+      </w:pPr>
+      <w:r>
+        <w:t>Rule 4.1: type_specifiers -&gt; INTEGER_KW</w:t>
+      </w:r>
+    </w:p>
+    <w:p>
+      <w:pPr>
+        <w:spacing w:line="276" w:lineRule="auto"/>
+      </w:pPr>
+      <w:r>
         <w:t>Rule 7.1: dec -&gt; ID</w:t>
       </w:r>
     </w:p>
@@ -3322,7 +3344,31 @@
         <w:spacing w:line="276" w:lineRule="auto"/>
       </w:pPr>
       <w:r>
-        <w:t>Rule 5.2: declarator_list -&gt; declarator_list COMMA_KW declarator</w:t>
+        <w:t>Rule 5.1: declarator_list -&gt; declarator</w:t>
+      </w:r>
+    </w:p>
+    <w:p>
+      <w:pPr>
+        <w:spacing w:line="276" w:lineRule="auto"/>
+      </w:pPr>
+      <w:r>
+        <w:t>Rule 3.1: declarations -&gt; type_specifiers declarator_list SEMICOLON_KW</w:t>
+      </w:r>
+    </w:p>
+    <w:p>
+      <w:pPr>
+        <w:spacing w:line="276" w:lineRule="auto"/>
+      </w:pPr>
+      <w:r>
+        <w:t>Rule 2.1: declarations_list -&gt; declarations_list declarations</w:t>
+      </w:r>
+    </w:p>
+    <w:p>
+      <w:pPr>
+        <w:spacing w:line="276" w:lineRule="auto"/>
+      </w:pPr>
+      <w:r>
+        <w:t>Rule 4.2: type_specifiers -&gt; REAL_KW</w:t>
       </w:r>
     </w:p>
     <w:p>
@@ -3338,6 +3384,54 @@
         <w:spacing w:line="276" w:lineRule="auto"/>
       </w:pPr>
       <w:r>
+        <w:t>Rule 6.1: declarator -&gt; dec</w:t>
+      </w:r>
+    </w:p>
+    <w:p>
+      <w:pPr>
+        <w:spacing w:line="276" w:lineRule="auto"/>
+      </w:pPr>
+      <w:r>
+        <w:t>Rule 5.1: declarator_list -&gt; declarator</w:t>
+      </w:r>
+    </w:p>
+    <w:p>
+      <w:pPr>
+        <w:spacing w:line="276" w:lineRule="auto"/>
+      </w:pPr>
+      <w:r>
+        <w:t>Rule 3.1: declarations -&gt; type_specifiers declarator_list SEMICOLON_KW</w:t>
+      </w:r>
+    </w:p>
+    <w:p>
+      <w:pPr>
+        <w:spacing w:line="276" w:lineRule="auto"/>
+      </w:pPr>
+      <w:r>
+        <w:t>Rule 2.1: declarations_list -&gt; declarations_list declarations</w:t>
+      </w:r>
+    </w:p>
+    <w:p>
+      <w:pPr>
+        <w:spacing w:line="276" w:lineRule="auto"/>
+      </w:pPr>
+      <w:r>
+        <w:t>Rule 4.2: type_specifiers -&gt; REAL_KW</w:t>
+      </w:r>
+    </w:p>
+    <w:p>
+      <w:pPr>
+        <w:spacing w:line="276" w:lineRule="auto"/>
+      </w:pPr>
+      <w:r>
+        <w:t>Rule 7.1: dec -&gt; ID</w:t>
+      </w:r>
+    </w:p>
+    <w:p>
+      <w:pPr>
+        <w:spacing w:line="276" w:lineRule="auto"/>
+      </w:pPr>
+      <w:r>
         <w:t>Rule 23.1: constant_expressions -&gt; NUMCONST</w:t>
       </w:r>
     </w:p>
@@ -3362,23 +3456,40 @@
         <w:spacing w:line="276" w:lineRule="auto"/>
       </w:pPr>
       <w:r>
-        <w:t>Rule 5.2: declarator_list -&gt; declarator_list COMMA_KW declarator</w:t>
-      </w:r>
-    </w:p>
-    <w:p>
-      <w:pPr>
-        <w:spacing w:line="276" w:lineRule="auto"/>
-      </w:pPr>
-      <w:r>
-        <w:t>Rule 8.2: range -&gt; NUMCONST DOT_KW NUMCONST</w:t>
-      </w:r>
-    </w:p>
-    <w:p>
-      <w:pPr>
-        <w:spacing w:line="276" w:lineRule="auto"/>
-      </w:pPr>
-      <w:r>
-        <w:t>Rule 7.2: dec -&gt; ID OPENBRACKET_KW range CLOSEBRACKET_KW</w:t>
+        <w:t>Rule 5.1: declarator_list -&gt; declarator</w:t>
+      </w:r>
+    </w:p>
+    <w:p>
+      <w:pPr>
+        <w:spacing w:line="276" w:lineRule="auto"/>
+      </w:pPr>
+      <w:r>
+        <w:lastRenderedPageBreak/>
+        <w:t>Rule 3.1: declarations -&gt; type_specifiers declarator_list SEMICOLON_KW</w:t>
+      </w:r>
+    </w:p>
+    <w:p>
+      <w:pPr>
+        <w:spacing w:line="276" w:lineRule="auto"/>
+      </w:pPr>
+      <w:r>
+        <w:t>Rule 2.1: declarations_list -&gt; declarations_list declarations</w:t>
+      </w:r>
+    </w:p>
+    <w:p>
+      <w:pPr>
+        <w:spacing w:line="276" w:lineRule="auto"/>
+      </w:pPr>
+      <w:r>
+        <w:t>Rule 4.2: type_specifiers -&gt; REAL_KW</w:t>
+      </w:r>
+    </w:p>
+    <w:p>
+      <w:pPr>
+        <w:spacing w:line="276" w:lineRule="auto"/>
+      </w:pPr>
+      <w:r>
+        <w:t>Rule 7.1: dec -&gt; ID</w:t>
       </w:r>
     </w:p>
     <w:p>
@@ -3394,6 +3505,271 @@
         <w:spacing w:line="276" w:lineRule="auto"/>
       </w:pPr>
       <w:r>
+        <w:t>Rule 9.1: initializer -&gt; constant_expressions</w:t>
+      </w:r>
+    </w:p>
+    <w:p>
+      <w:pPr>
+        <w:spacing w:line="276" w:lineRule="auto"/>
+      </w:pPr>
+      <w:r>
+        <w:t>Rule 6.2: declarator -&gt; dec ASSIGN_KW initializer</w:t>
+      </w:r>
+    </w:p>
+    <w:p>
+      <w:pPr>
+        <w:spacing w:line="276" w:lineRule="auto"/>
+      </w:pPr>
+      <w:r>
+        <w:t>Rule 5.1: declarator_list -&gt; declarator</w:t>
+      </w:r>
+    </w:p>
+    <w:p>
+      <w:pPr>
+        <w:spacing w:line="276" w:lineRule="auto"/>
+      </w:pPr>
+      <w:r>
+        <w:t>Rule 3.1: declarations -&gt; type_specifiers declarator_list SEMICOLON_KW</w:t>
+      </w:r>
+    </w:p>
+    <w:p>
+      <w:pPr>
+        <w:spacing w:line="276" w:lineRule="auto"/>
+      </w:pPr>
+      <w:r>
+        <w:t>Rule 2.1: declarations_list -&gt; declarations_list declarations</w:t>
+      </w:r>
+    </w:p>
+    <w:p>
+      <w:pPr>
+        <w:spacing w:line="276" w:lineRule="auto"/>
+      </w:pPr>
+      <w:r>
+        <w:t>Rule 4.3: type_specifiers -&gt; CHAR_KW</w:t>
+      </w:r>
+    </w:p>
+    <w:p>
+      <w:pPr>
+        <w:spacing w:line="276" w:lineRule="auto"/>
+      </w:pPr>
+      <w:r>
+        <w:t>Rule 7.1: dec -&gt; ID</w:t>
+      </w:r>
+    </w:p>
+    <w:p>
+      <w:pPr>
+        <w:spacing w:line="276" w:lineRule="auto"/>
+      </w:pPr>
+      <w:r>
+        <w:t>Rule 23.3: constant_expressions -&gt; CHARCONST</w:t>
+      </w:r>
+    </w:p>
+    <w:p>
+      <w:pPr>
+        <w:spacing w:line="276" w:lineRule="auto"/>
+      </w:pPr>
+      <w:r>
+        <w:t>Rule 9.1: initializer -&gt; constant_expressions</w:t>
+      </w:r>
+    </w:p>
+    <w:p>
+      <w:pPr>
+        <w:spacing w:line="276" w:lineRule="auto"/>
+      </w:pPr>
+      <w:r>
+        <w:t>Rule 6.2: declarator -&gt; dec ASSIGN_KW initializer</w:t>
+      </w:r>
+    </w:p>
+    <w:p>
+      <w:pPr>
+        <w:spacing w:line="276" w:lineRule="auto"/>
+      </w:pPr>
+      <w:r>
+        <w:t>Rule 5.1: declarator_list -&gt; declarator</w:t>
+      </w:r>
+    </w:p>
+    <w:p>
+      <w:pPr>
+        <w:spacing w:line="276" w:lineRule="auto"/>
+      </w:pPr>
+      <w:r>
+        <w:t>Rule 3.1: declarations -&gt; type_specifiers declarator_list SEMICOLON_KW</w:t>
+      </w:r>
+    </w:p>
+    <w:p>
+      <w:pPr>
+        <w:spacing w:line="276" w:lineRule="auto"/>
+      </w:pPr>
+      <w:r>
+        <w:t>Rule 2.1: declarations_list -&gt; declarations_list declarations</w:t>
+      </w:r>
+    </w:p>
+    <w:p>
+      <w:pPr>
+        <w:spacing w:line="276" w:lineRule="auto"/>
+      </w:pPr>
+      <w:r>
+        <w:t>Rule 4.3: type_specifiers -&gt; CHAR_KW</w:t>
+      </w:r>
+    </w:p>
+    <w:p>
+      <w:pPr>
+        <w:spacing w:line="276" w:lineRule="auto"/>
+      </w:pPr>
+      <w:r>
+        <w:t>Rule 7.1: dec -&gt; ID</w:t>
+      </w:r>
+    </w:p>
+    <w:p>
+      <w:pPr>
+        <w:spacing w:line="276" w:lineRule="auto"/>
+      </w:pPr>
+      <w:r>
+        <w:t>Rule 6.1: declarator -&gt; dec</w:t>
+      </w:r>
+    </w:p>
+    <w:p>
+      <w:pPr>
+        <w:spacing w:line="276" w:lineRule="auto"/>
+      </w:pPr>
+      <w:r>
+        <w:t>Rule 5.1: declarator_list -&gt; declarator</w:t>
+      </w:r>
+    </w:p>
+    <w:p>
+      <w:pPr>
+        <w:spacing w:line="276" w:lineRule="auto"/>
+      </w:pPr>
+      <w:r>
+        <w:t>Rule 3.1: declarations -&gt; type_specifiers declarator_list SEMICOLON_KW</w:t>
+      </w:r>
+    </w:p>
+    <w:p>
+      <w:pPr>
+        <w:spacing w:line="276" w:lineRule="auto"/>
+      </w:pPr>
+      <w:r>
+        <w:t>Rule 2.1: declarations_list -&gt; declarations_list declarations</w:t>
+      </w:r>
+    </w:p>
+    <w:p>
+      <w:pPr>
+        <w:spacing w:line="276" w:lineRule="auto"/>
+      </w:pPr>
+      <w:r>
+        <w:t>Rule 4.4: type_specifiers -&gt; BOOLEAN_KW</w:t>
+      </w:r>
+    </w:p>
+    <w:p>
+      <w:pPr>
+        <w:spacing w:line="276" w:lineRule="auto"/>
+      </w:pPr>
+      <w:r>
+        <w:t>Rule 7.1: dec -&gt; ID</w:t>
+      </w:r>
+    </w:p>
+    <w:p>
+      <w:pPr>
+        <w:spacing w:line="276" w:lineRule="auto"/>
+      </w:pPr>
+      <w:r>
+        <w:t>Rule 6.1: declarator -&gt; dec</w:t>
+      </w:r>
+    </w:p>
+    <w:p>
+      <w:pPr>
+        <w:spacing w:line="276" w:lineRule="auto"/>
+      </w:pPr>
+      <w:r>
+        <w:t>Rule 5.1: declarator_list -&gt; declarator</w:t>
+      </w:r>
+    </w:p>
+    <w:p>
+      <w:pPr>
+        <w:spacing w:line="276" w:lineRule="auto"/>
+      </w:pPr>
+      <w:r>
+        <w:lastRenderedPageBreak/>
+        <w:t>Rule 3.1: declarations -&gt; type_specifiers declarator_list SEMICOLON_KW</w:t>
+      </w:r>
+    </w:p>
+    <w:p>
+      <w:pPr>
+        <w:spacing w:line="276" w:lineRule="auto"/>
+      </w:pPr>
+      <w:r>
+        <w:t>Rule 2.1: declarations_list -&gt; declarations_list declarations</w:t>
+      </w:r>
+    </w:p>
+    <w:p>
+      <w:pPr>
+        <w:spacing w:line="276" w:lineRule="auto"/>
+      </w:pPr>
+      <w:r>
+        <w:t>Rule 4.4: type_specifiers -&gt; BOOLEAN_KW</w:t>
+      </w:r>
+    </w:p>
+    <w:p>
+      <w:pPr>
+        <w:spacing w:line="276" w:lineRule="auto"/>
+      </w:pPr>
+      <w:r>
+        <w:t>Rule 7.1: dec -&gt; ID</w:t>
+      </w:r>
+    </w:p>
+    <w:p>
+      <w:pPr>
+        <w:spacing w:line="276" w:lineRule="auto"/>
+      </w:pPr>
+      <w:r>
+        <w:t>Rule 6.1: declarator -&gt; dec</w:t>
+      </w:r>
+    </w:p>
+    <w:p>
+      <w:pPr>
+        <w:spacing w:line="276" w:lineRule="auto"/>
+      </w:pPr>
+      <w:r>
+        <w:t>Rule 5.1: declarator_list -&gt; declarator</w:t>
+      </w:r>
+    </w:p>
+    <w:p>
+      <w:pPr>
+        <w:spacing w:line="276" w:lineRule="auto"/>
+      </w:pPr>
+      <w:r>
+        <w:t>Rule 3.1: declarations -&gt; type_specifiers declarator_list SEMICOLON_KW</w:t>
+      </w:r>
+    </w:p>
+    <w:p>
+      <w:pPr>
+        <w:spacing w:line="276" w:lineRule="auto"/>
+      </w:pPr>
+      <w:r>
+        <w:t>Rule 2.1: declarations_list -&gt; declarations_list declarations</w:t>
+      </w:r>
+    </w:p>
+    <w:p>
+      <w:pPr>
+        <w:spacing w:line="276" w:lineRule="auto"/>
+      </w:pPr>
+      <w:r>
+        <w:t>Rule 4.1: type_specifiers -&gt; INTEGER_KW</w:t>
+      </w:r>
+    </w:p>
+    <w:p>
+      <w:pPr>
+        <w:spacing w:line="276" w:lineRule="auto"/>
+      </w:pPr>
+      <w:r>
+        <w:t>Rule 7.3: dec -&gt; ID OPENBRACKET_KW NUMCONST CLOSEBRACKET_KW</w:t>
+      </w:r>
+    </w:p>
+    <w:p>
+      <w:pPr>
+        <w:spacing w:line="276" w:lineRule="auto"/>
+      </w:pPr>
+      <w:r>
         <w:t>Rule 23.1: constant_expressions -&gt; NUMCONST</w:t>
       </w:r>
     </w:p>
@@ -3426,14 +3802,6 @@
         <w:spacing w:line="276" w:lineRule="auto"/>
       </w:pPr>
       <w:r>
-        <w:t>Rule 10.1: initializer_list -&gt; constant_expressions COMMA_KW initializer_list</w:t>
-      </w:r>
-    </w:p>
-    <w:p>
-      <w:pPr>
-        <w:spacing w:line="276" w:lineRule="auto"/>
-      </w:pPr>
-      <w:r>
         <w:t>Rule 9.2: initializer -&gt; OPENACCOLADE_KW initializer CLOSEACCOLADE_KW</w:t>
       </w:r>
     </w:p>
@@ -3450,15 +3818,95 @@
         <w:spacing w:line="276" w:lineRule="auto"/>
       </w:pPr>
       <w:r>
-        <w:t>Rule 5.2: declarator_list -&gt; declarator_list COMMA_KW declarator</w:t>
-      </w:r>
-    </w:p>
-    <w:p>
-      <w:pPr>
-        <w:spacing w:line="276" w:lineRule="auto"/>
-      </w:pPr>
-      <w:r>
-        <w:t>Rule 22.4: expressions -&gt; ID</w:t>
+        <w:t>Rule 5.1: declarator_list -&gt; declarator</w:t>
+      </w:r>
+    </w:p>
+    <w:p>
+      <w:pPr>
+        <w:spacing w:line="276" w:lineRule="auto"/>
+      </w:pPr>
+      <w:r>
+        <w:t>Rule 3.1: declarations -&gt; type_specifiers declarator_list SEMICOLON_KW</w:t>
+      </w:r>
+    </w:p>
+    <w:p>
+      <w:pPr>
+        <w:spacing w:line="276" w:lineRule="auto"/>
+      </w:pPr>
+      <w:r>
+        <w:t>Rule 2.1: declarations_list -&gt; declarations_list declarations</w:t>
+      </w:r>
+    </w:p>
+    <w:p>
+      <w:pPr>
+        <w:spacing w:line="276" w:lineRule="auto"/>
+      </w:pPr>
+      <w:r>
+        <w:t>Rule 4.1: type_specifiers -&gt; INTEGER_KW</w:t>
+      </w:r>
+    </w:p>
+    <w:p>
+      <w:pPr>
+        <w:spacing w:line="276" w:lineRule="auto"/>
+      </w:pPr>
+      <w:r>
+        <w:t>Rule 7.1: dec -&gt; ID</w:t>
+      </w:r>
+    </w:p>
+    <w:p>
+      <w:pPr>
+        <w:spacing w:line="276" w:lineRule="auto"/>
+      </w:pPr>
+      <w:r>
+        <w:t>Rule 6.1: declarator -&gt; dec</w:t>
+      </w:r>
+    </w:p>
+    <w:p>
+      <w:pPr>
+        <w:spacing w:line="276" w:lineRule="auto"/>
+      </w:pPr>
+      <w:r>
+        <w:t>Rule 5.1: declarator_list -&gt; declarator</w:t>
+      </w:r>
+    </w:p>
+    <w:p>
+      <w:pPr>
+        <w:spacing w:line="276" w:lineRule="auto"/>
+      </w:pPr>
+      <w:r>
+        <w:t>Rule 3.1: declarations -&gt; type_specifiers declarator_list SEMICOLON_KW</w:t>
+      </w:r>
+    </w:p>
+    <w:p>
+      <w:pPr>
+        <w:spacing w:line="276" w:lineRule="auto"/>
+      </w:pPr>
+      <w:r>
+        <w:t>Rule 2.2: declarations_list -&gt; declarations</w:t>
+      </w:r>
+    </w:p>
+    <w:p>
+      <w:pPr>
+        <w:spacing w:line="276" w:lineRule="auto"/>
+      </w:pPr>
+      <w:r>
+        <w:t>Rule 13.1: parameters -&gt; OPENPARENTHESIS_KW declarations_list CLOSEPARENTHESIS_KW</w:t>
+      </w:r>
+    </w:p>
+    <w:p>
+      <w:pPr>
+        <w:spacing w:line="276" w:lineRule="auto"/>
+      </w:pPr>
+      <w:r>
+        <w:t>Rule 4.1: type_specifiers -&gt; INTEGER_KW</w:t>
+      </w:r>
+    </w:p>
+    <w:p>
+      <w:pPr>
+        <w:spacing w:line="276" w:lineRule="auto"/>
+      </w:pPr>
+      <w:r>
+        <w:t>Rule 7.1: dec -&gt; ID</w:t>
       </w:r>
     </w:p>
     <w:p>
@@ -3475,6 +3923,158 @@
         <w:spacing w:line="276" w:lineRule="auto"/>
       </w:pPr>
       <w:r>
+        <w:t>Rule 9.1: initializer -&gt; constant_expressions</w:t>
+      </w:r>
+    </w:p>
+    <w:p>
+      <w:pPr>
+        <w:spacing w:line="276" w:lineRule="auto"/>
+      </w:pPr>
+      <w:r>
+        <w:t>Rule 6.2: declarator -&gt; dec ASSIGN_KW initializer</w:t>
+      </w:r>
+    </w:p>
+    <w:p>
+      <w:pPr>
+        <w:spacing w:line="276" w:lineRule="auto"/>
+      </w:pPr>
+      <w:r>
+        <w:t>Rule 5.1: declarator_list -&gt; declarator</w:t>
+      </w:r>
+    </w:p>
+    <w:p>
+      <w:pPr>
+        <w:spacing w:line="276" w:lineRule="auto"/>
+      </w:pPr>
+      <w:r>
+        <w:t>Rule 3.1: declarations -&gt; type_specifiers declarator_list SEMICOLON_KW</w:t>
+      </w:r>
+    </w:p>
+    <w:p>
+      <w:pPr>
+        <w:spacing w:line="276" w:lineRule="auto"/>
+      </w:pPr>
+      <w:r>
+        <w:t>Rule 2.2: declarations_list -&gt; declarations</w:t>
+      </w:r>
+    </w:p>
+    <w:p>
+      <w:pPr>
+        <w:spacing w:line="276" w:lineRule="auto"/>
+      </w:pPr>
+      <w:r>
+        <w:t>Rule 4.1: type_specifiers -&gt; INTEGER_KW</w:t>
+      </w:r>
+    </w:p>
+    <w:p>
+      <w:pPr>
+        <w:spacing w:line="276" w:lineRule="auto"/>
+      </w:pPr>
+      <w:r>
+        <w:t>Rule 7.1: dec -&gt; ID</w:t>
+      </w:r>
+    </w:p>
+    <w:p>
+      <w:pPr>
+        <w:spacing w:line="276" w:lineRule="auto"/>
+      </w:pPr>
+      <w:r>
+        <w:t>Rule 23.1: constant_expressions -&gt; NUMCONST</w:t>
+      </w:r>
+    </w:p>
+    <w:p>
+      <w:pPr>
+        <w:spacing w:line="276" w:lineRule="auto"/>
+      </w:pPr>
+      <w:r>
+        <w:t>Rule 9.1: initializer -&gt; constant_expressions</w:t>
+      </w:r>
+    </w:p>
+    <w:p>
+      <w:pPr>
+        <w:spacing w:line="276" w:lineRule="auto"/>
+      </w:pPr>
+      <w:r>
+        <w:t>Rule 6.2: declarator -&gt; dec ASSIGN_KW initializer</w:t>
+      </w:r>
+    </w:p>
+    <w:p>
+      <w:pPr>
+        <w:spacing w:line="276" w:lineRule="auto"/>
+      </w:pPr>
+      <w:r>
+        <w:t>Rule 5.1: declarator_list -&gt; declarator</w:t>
+      </w:r>
+    </w:p>
+    <w:p>
+      <w:pPr>
+        <w:spacing w:line="276" w:lineRule="auto"/>
+      </w:pPr>
+      <w:r>
+        <w:t>Rule 3.1: declarations -&gt; type_specifiers declarator_list SEMICOLON_KW</w:t>
+      </w:r>
+    </w:p>
+    <w:p>
+      <w:pPr>
+        <w:spacing w:line="276" w:lineRule="auto"/>
+      </w:pPr>
+      <w:r>
+        <w:t>Rule 2.1: declarations_list -&gt; declarations_list declarations</w:t>
+      </w:r>
+    </w:p>
+    <w:p>
+      <w:pPr>
+        <w:spacing w:line="276" w:lineRule="auto"/>
+      </w:pPr>
+      <w:r>
+        <w:t>Rule 22.4: expressions -&gt; ID</w:t>
+      </w:r>
+    </w:p>
+    <w:p>
+      <w:pPr>
+        <w:spacing w:line="276" w:lineRule="auto"/>
+      </w:pPr>
+      <w:r>
+        <w:t>Rule 22.4: expressions -&gt; ID</w:t>
+      </w:r>
+    </w:p>
+    <w:p>
+      <w:pPr>
+        <w:spacing w:line="276" w:lineRule="auto"/>
+      </w:pPr>
+      <w:r>
+        <w:t>Rule 26.1: pair: OPENPARENTHESIS_KW expressions COMMA_KW expressions CLOSEPARENTHESIS_KW</w:t>
+      </w:r>
+    </w:p>
+    <w:p>
+      <w:pPr>
+        <w:spacing w:line="276" w:lineRule="auto"/>
+      </w:pPr>
+      <w:r>
+        <w:t>Rule 24.1: bool_expressions -&gt; LT_KW pair</w:t>
+      </w:r>
+    </w:p>
+    <w:p>
+      <w:pPr>
+        <w:spacing w:line="276" w:lineRule="auto"/>
+      </w:pPr>
+      <w:r>
+        <w:t>Rule 22.4: expressions -&gt; ID</w:t>
+      </w:r>
+    </w:p>
+    <w:p>
+      <w:pPr>
+        <w:spacing w:line="276" w:lineRule="auto"/>
+      </w:pPr>
+      <w:r>
+        <w:t>Rule 23.1: constant_expressions -&gt; NUMCONST</w:t>
+      </w:r>
+    </w:p>
+    <w:p>
+      <w:pPr>
+        <w:spacing w:line="276" w:lineRule="auto"/>
+      </w:pPr>
+      <w:r>
         <w:t>Rule 22.1: expressions -&gt; constant_expressions</w:t>
       </w:r>
     </w:p>
@@ -3483,6 +4083,46 @@
         <w:spacing w:line="276" w:lineRule="auto"/>
       </w:pPr>
       <w:r>
+        <w:t>Rule 26.1: pair: OPENPARENTHESIS_KW expressions COMMA_KW expressions CLOSEPARENTHESIS_KW</w:t>
+      </w:r>
+    </w:p>
+    <w:p>
+      <w:pPr>
+        <w:spacing w:line="276" w:lineRule="auto"/>
+      </w:pPr>
+      <w:r>
+        <w:t>Rule 25.1: arithmetic_expressions -&gt; ADD_KW pair</w:t>
+      </w:r>
+    </w:p>
+    <w:p>
+      <w:pPr>
+        <w:spacing w:line="276" w:lineRule="auto"/>
+      </w:pPr>
+      <w:r>
+        <w:t>Rule 22.3: expressions -&gt; arithmetic_expressions</w:t>
+      </w:r>
+    </w:p>
+    <w:p>
+      <w:pPr>
+        <w:spacing w:line="276" w:lineRule="auto"/>
+      </w:pPr>
+      <w:r>
+        <w:t>Rule 16.1: statement -&gt; ID ASSIGN_KW expressions</w:t>
+      </w:r>
+    </w:p>
+    <w:p>
+      <w:pPr>
+        <w:spacing w:line="276" w:lineRule="auto"/>
+      </w:pPr>
+      <w:r>
+        <w:t>Rule 22.4: expressions -&gt; ID</w:t>
+      </w:r>
+    </w:p>
+    <w:p>
+      <w:pPr>
+        <w:spacing w:line="276" w:lineRule="auto"/>
+      </w:pPr>
+      <w:r>
         <w:t>Rule 23.1: constant_expressions -&gt; NUMCONST</w:t>
       </w:r>
     </w:p>
@@ -3499,6 +4139,7 @@
         <w:spacing w:line="276" w:lineRule="auto"/>
       </w:pPr>
       <w:r>
+        <w:lastRenderedPageBreak/>
         <w:t>Rule 26.1: pair: OPENPARENTHESIS_KW expressions COMMA_KW expressions CLOSEPARENTHESIS_KW</w:t>
       </w:r>
     </w:p>
@@ -3507,6 +4148,640 @@
         <w:spacing w:line="276" w:lineRule="auto"/>
       </w:pPr>
       <w:r>
+        <w:t>Rule 25.2: arithmetic_expressions -&gt; SUB_KW pair</w:t>
+      </w:r>
+    </w:p>
+    <w:p>
+      <w:pPr>
+        <w:spacing w:line="276" w:lineRule="auto"/>
+      </w:pPr>
+      <w:r>
+        <w:t>Rule 22.3: expressions -&gt; arithmetic_expressions</w:t>
+      </w:r>
+    </w:p>
+    <w:p>
+      <w:pPr>
+        <w:spacing w:line="276" w:lineRule="auto"/>
+      </w:pPr>
+      <w:r>
+        <w:t>Rule 16.1: statement -&gt; ID ASSIGN_KW expressions</w:t>
+      </w:r>
+    </w:p>
+    <w:p>
+      <w:pPr>
+        <w:spacing w:line="276" w:lineRule="auto"/>
+      </w:pPr>
+      <w:r>
+        <w:t>Rule 16.3: statement -&gt; IF_KW bool_expressions THEN_KW statement ELSE_KW statement</w:t>
+      </w:r>
+    </w:p>
+    <w:p>
+      <w:pPr>
+        <w:spacing w:line="276" w:lineRule="auto"/>
+      </w:pPr>
+      <w:r>
+        <w:t>Rule 15.1: statement_list -&gt; statement SEMICOLON_KW</w:t>
+      </w:r>
+    </w:p>
+    <w:p>
+      <w:pPr>
+        <w:spacing w:line="276" w:lineRule="auto"/>
+      </w:pPr>
+      <w:r>
+        <w:t>Rule 22.4: expressions -&gt; ID</w:t>
+      </w:r>
+    </w:p>
+    <w:p>
+      <w:pPr>
+        <w:spacing w:line="276" w:lineRule="auto"/>
+      </w:pPr>
+      <w:r>
+        <w:t>Rule 23.1: constant_expressions -&gt; NUMCONST</w:t>
+      </w:r>
+    </w:p>
+    <w:p>
+      <w:pPr>
+        <w:spacing w:line="276" w:lineRule="auto"/>
+      </w:pPr>
+      <w:r>
+        <w:t>Rule 22.1: expressions -&gt; constant_expressions</w:t>
+      </w:r>
+    </w:p>
+    <w:p>
+      <w:pPr>
+        <w:spacing w:line="276" w:lineRule="auto"/>
+      </w:pPr>
+      <w:r>
+        <w:t>Rule 26.1: pair: OPENPARENTHESIS_KW expressions COMMA_KW expressions CLOSEPARENTHESIS_KW</w:t>
+      </w:r>
+    </w:p>
+    <w:p>
+      <w:pPr>
+        <w:spacing w:line="276" w:lineRule="auto"/>
+      </w:pPr>
+      <w:r>
+        <w:t>Rule 25.1: arithmetic_expressions -&gt; ADD_KW pair</w:t>
+      </w:r>
+    </w:p>
+    <w:p>
+      <w:pPr>
+        <w:spacing w:line="276" w:lineRule="auto"/>
+      </w:pPr>
+      <w:r>
+        <w:t>Rule 22.3: expressions -&gt; arithmetic_expressions</w:t>
+      </w:r>
+    </w:p>
+    <w:p>
+      <w:pPr>
+        <w:spacing w:line="276" w:lineRule="auto"/>
+      </w:pPr>
+      <w:r>
+        <w:t>Rule 16.1: statement -&gt; ID ASSIGN_KW expressions</w:t>
+      </w:r>
+    </w:p>
+    <w:p>
+      <w:pPr>
+        <w:spacing w:line="276" w:lineRule="auto"/>
+      </w:pPr>
+      <w:r>
+        <w:t>Rule 22.4: expressions -&gt; ID</w:t>
+      </w:r>
+    </w:p>
+    <w:p>
+      <w:pPr>
+        <w:spacing w:line="276" w:lineRule="auto"/>
+      </w:pPr>
+      <w:r>
+        <w:t>Rule 23.1: constant_expressions -&gt; NUMCONST</w:t>
+      </w:r>
+    </w:p>
+    <w:p>
+      <w:pPr>
+        <w:spacing w:line="276" w:lineRule="auto"/>
+      </w:pPr>
+      <w:r>
+        <w:t>Rule 22.1: expressions -&gt; constant_expressions</w:t>
+      </w:r>
+    </w:p>
+    <w:p>
+      <w:pPr>
+        <w:spacing w:line="276" w:lineRule="auto"/>
+      </w:pPr>
+      <w:r>
+        <w:t>Rule 26.1: pair: OPENPARENTHESIS_KW expressions COMMA_KW expressions CLOSEPARENTHESIS_KW</w:t>
+      </w:r>
+    </w:p>
+    <w:p>
+      <w:pPr>
+        <w:spacing w:line="276" w:lineRule="auto"/>
+      </w:pPr>
+      <w:r>
+        <w:t>Rule 24.1: bool_expressions -&gt; LT_KW pair</w:t>
+      </w:r>
+    </w:p>
+    <w:p>
+      <w:pPr>
+        <w:spacing w:line="276" w:lineRule="auto"/>
+      </w:pPr>
+      <w:r>
+        <w:t>Rule 16.4: statement -&gt; DO_KW statement WHILE_KW bool_expressions</w:t>
+      </w:r>
+    </w:p>
+    <w:p>
+      <w:pPr>
+        <w:spacing w:line="276" w:lineRule="auto"/>
+      </w:pPr>
+      <w:r>
+        <w:t>Rule 15.2: statement_list -&gt; statement_list statement SEMICOLON_KW</w:t>
+      </w:r>
+    </w:p>
+    <w:p>
+      <w:pPr>
+        <w:spacing w:line="276" w:lineRule="auto"/>
+      </w:pPr>
+      <w:r>
+        <w:t>Rule 19.1: counter -&gt; NUMCONST UPTO_KW NUMCONST</w:t>
+      </w:r>
+    </w:p>
+    <w:p>
+      <w:pPr>
+        <w:spacing w:line="276" w:lineRule="auto"/>
+      </w:pPr>
+      <w:r>
+        <w:t>Rule 23.1: constant_expressions -&gt; NUMCONST</w:t>
+      </w:r>
+    </w:p>
+    <w:p>
+      <w:pPr>
+        <w:spacing w:line="276" w:lineRule="auto"/>
+      </w:pPr>
+      <w:r>
+        <w:t>Rule 22.1: expressions -&gt; constant_expressions</w:t>
+      </w:r>
+    </w:p>
+    <w:p>
+      <w:pPr>
+        <w:spacing w:line="276" w:lineRule="auto"/>
+      </w:pPr>
+      <w:r>
+        <w:t>Rule 22.4: expressions -&gt; ID</w:t>
+      </w:r>
+    </w:p>
+    <w:p>
+      <w:pPr>
+        <w:spacing w:line="276" w:lineRule="auto"/>
+      </w:pPr>
+      <w:r>
+        <w:t>Rule 22.4: expressions -&gt; ID</w:t>
+      </w:r>
+    </w:p>
+    <w:p>
+      <w:pPr>
+        <w:spacing w:line="276" w:lineRule="auto"/>
+      </w:pPr>
+      <w:r>
+        <w:t>Rule 23.1: constant_expressions -&gt; NUMCONST</w:t>
+      </w:r>
+    </w:p>
+    <w:p>
+      <w:pPr>
+        <w:spacing w:line="276" w:lineRule="auto"/>
+      </w:pPr>
+      <w:r>
+        <w:t>Rule 22.1: expressions -&gt; constant_expressions</w:t>
+      </w:r>
+    </w:p>
+    <w:p>
+      <w:pPr>
+        <w:spacing w:line="276" w:lineRule="auto"/>
+      </w:pPr>
+      <w:r>
+        <w:t>Rule 26.1: pair: OPENPARENTHESIS_KW expressions COMMA_KW expressions CLOSEPARENTHESIS_KW</w:t>
+      </w:r>
+    </w:p>
+    <w:p>
+      <w:pPr>
+        <w:spacing w:line="276" w:lineRule="auto"/>
+      </w:pPr>
+      <w:r>
+        <w:lastRenderedPageBreak/>
+        <w:t>Rule 25.1: arithmetic_expressions -&gt; ADD_KW pair</w:t>
+      </w:r>
+    </w:p>
+    <w:p>
+      <w:pPr>
+        <w:spacing w:line="276" w:lineRule="auto"/>
+      </w:pPr>
+      <w:r>
+        <w:t>Rule 22.3: expressions -&gt; arithmetic_expressions</w:t>
+      </w:r>
+    </w:p>
+    <w:p>
+      <w:pPr>
+        <w:spacing w:line="276" w:lineRule="auto"/>
+      </w:pPr>
+      <w:r>
+        <w:t>Rule 26.1: pair: OPENPARENTHESIS_KW expressions COMMA_KW expressions CLOSEPARENTHESIS_KW</w:t>
+      </w:r>
+    </w:p>
+    <w:p>
+      <w:pPr>
+        <w:spacing w:line="276" w:lineRule="auto"/>
+      </w:pPr>
+      <w:r>
+        <w:t>Rule 25.1: arithmetic_expressions -&gt; ADD_KW pair</w:t>
+      </w:r>
+    </w:p>
+    <w:p>
+      <w:pPr>
+        <w:spacing w:line="276" w:lineRule="auto"/>
+      </w:pPr>
+      <w:r>
+        <w:t>Rule 22.3: expressions -&gt; arithmetic_expressions</w:t>
+      </w:r>
+    </w:p>
+    <w:p>
+      <w:pPr>
+        <w:spacing w:line="276" w:lineRule="auto"/>
+      </w:pPr>
+      <w:r>
+        <w:t>Rule 16.8: statement -&gt; IDENTIFIER OPENBRACKET_KW expressions CLOSEBRACKET_KW ASSIGN_KW expressions</w:t>
+      </w:r>
+    </w:p>
+    <w:p>
+      <w:pPr>
+        <w:spacing w:line="276" w:lineRule="auto"/>
+      </w:pPr>
+      <w:r>
+        <w:t>Rule 16.5: statement -&gt; FOR_KW ID ASSIGN_KW counter DO_KW statement</w:t>
+      </w:r>
+    </w:p>
+    <w:p>
+      <w:pPr>
+        <w:spacing w:line="276" w:lineRule="auto"/>
+      </w:pPr>
+      <w:r>
+        <w:t>Rule 15.2: statement_list -&gt; statement_list statement SEMICOLON_KW</w:t>
+      </w:r>
+    </w:p>
+    <w:p>
+      <w:pPr>
+        <w:spacing w:line="276" w:lineRule="auto"/>
+      </w:pPr>
+      <w:r>
+        <w:t>Rule 15.4: statement_list -&gt; statement_list SEMICOLON_KW</w:t>
+      </w:r>
+    </w:p>
+    <w:p>
+      <w:pPr>
+        <w:spacing w:line="276" w:lineRule="auto"/>
+      </w:pPr>
+      <w:r>
+        <w:t>Rule 14.1: block -&gt; OPENACCOLADE_KW statement_list CLOSEACCOLADE_KW</w:t>
+      </w:r>
+    </w:p>
+    <w:p>
+      <w:pPr>
+        <w:spacing w:line="276" w:lineRule="auto"/>
+      </w:pPr>
+      <w:r>
+        <w:t>Rule 12.2: procedure -&gt; PROCEDURE_KW ID parameters OPENACCOLADE_KW declarations_list block CLOSEACCOLADE_KW SEMICOLON_KW</w:t>
+      </w:r>
+    </w:p>
+    <w:p>
+      <w:pPr>
+        <w:spacing w:line="276" w:lineRule="auto"/>
+      </w:pPr>
+      <w:r>
+        <w:t>Rule 11.2: procedure_list -&gt; procedure</w:t>
+      </w:r>
+    </w:p>
+    <w:p>
+      <w:pPr>
+        <w:spacing w:line="276" w:lineRule="auto"/>
+      </w:pPr>
+      <w:r>
+        <w:t>Rule 4.1: type_specifiers -&gt; INTEGER_KW</w:t>
+      </w:r>
+    </w:p>
+    <w:p>
+      <w:pPr>
+        <w:spacing w:line="276" w:lineRule="auto"/>
+      </w:pPr>
+      <w:r>
+        <w:t>Rule 7.1: dec -&gt; ID</w:t>
+      </w:r>
+    </w:p>
+    <w:p>
+      <w:pPr>
+        <w:spacing w:line="276" w:lineRule="auto"/>
+      </w:pPr>
+      <w:r>
+        <w:t>Rule 6.1: declarator -&gt; dec</w:t>
+      </w:r>
+    </w:p>
+    <w:p>
+      <w:pPr>
+        <w:spacing w:line="276" w:lineRule="auto"/>
+      </w:pPr>
+      <w:r>
+        <w:t>Rule 5.1: declarator_list -&gt; declarator</w:t>
+      </w:r>
+    </w:p>
+    <w:p>
+      <w:pPr>
+        <w:spacing w:line="276" w:lineRule="auto"/>
+      </w:pPr>
+      <w:r>
+        <w:t>Rule 3.1: declarations -&gt; type_specifiers declarator_list SEMICOLON_KW</w:t>
+      </w:r>
+    </w:p>
+    <w:p>
+      <w:pPr>
+        <w:spacing w:line="276" w:lineRule="auto"/>
+      </w:pPr>
+      <w:r>
+        <w:t>Rule 2.2: declarations_list -&gt; declarations</w:t>
+      </w:r>
+    </w:p>
+    <w:p>
+      <w:pPr>
+        <w:spacing w:line="276" w:lineRule="auto"/>
+      </w:pPr>
+      <w:r>
+        <w:t>Rule 13.1: parameters -&gt; OPENPARENTHESIS_KW declarations_list CLOSEPARENTHESIS_KW</w:t>
+      </w:r>
+    </w:p>
+    <w:p>
+      <w:pPr>
+        <w:spacing w:line="276" w:lineRule="auto"/>
+      </w:pPr>
+      <w:r>
+        <w:t>Rule 4.1: type_specifiers -&gt; INTEGER_KW</w:t>
+      </w:r>
+    </w:p>
+    <w:p>
+      <w:pPr>
+        <w:spacing w:line="276" w:lineRule="auto"/>
+      </w:pPr>
+      <w:r>
+        <w:t>Rule 7.1: dec -&gt; ID</w:t>
+      </w:r>
+    </w:p>
+    <w:p>
+      <w:pPr>
+        <w:spacing w:line="276" w:lineRule="auto"/>
+      </w:pPr>
+      <w:r>
+        <w:t>Rule 23.1: constant_expressions -&gt; NUMCONST</w:t>
+      </w:r>
+    </w:p>
+    <w:p>
+      <w:pPr>
+        <w:spacing w:line="276" w:lineRule="auto"/>
+      </w:pPr>
+      <w:r>
+        <w:t>Rule 9.1: initializer -&gt; constant_expressions</w:t>
+      </w:r>
+    </w:p>
+    <w:p>
+      <w:pPr>
+        <w:spacing w:line="276" w:lineRule="auto"/>
+      </w:pPr>
+      <w:r>
+        <w:t>Rule 6.2: declarator -&gt; dec ASSIGN_KW initializer</w:t>
+      </w:r>
+    </w:p>
+    <w:p>
+      <w:pPr>
+        <w:spacing w:line="276" w:lineRule="auto"/>
+      </w:pPr>
+      <w:r>
+        <w:t>Rule 5.1: declarator_list -&gt; declarator</w:t>
+      </w:r>
+    </w:p>
+    <w:p>
+      <w:pPr>
+        <w:spacing w:line="276" w:lineRule="auto"/>
+      </w:pPr>
+      <w:r>
+        <w:t>Rule 3.1: declarations -&gt; type_specifiers declarator_list SEMICOLON_KW</w:t>
+      </w:r>
+    </w:p>
+    <w:p>
+      <w:pPr>
+        <w:spacing w:line="276" w:lineRule="auto"/>
+      </w:pPr>
+      <w:r>
+        <w:lastRenderedPageBreak/>
+        <w:t>Rule 2.2: declarations_list -&gt; declarations</w:t>
+      </w:r>
+    </w:p>
+    <w:p>
+      <w:pPr>
+        <w:spacing w:line="276" w:lineRule="auto"/>
+      </w:pPr>
+      <w:r>
+        <w:t>Rule 4.1: type_specifiers -&gt; INTEGER_KW</w:t>
+      </w:r>
+    </w:p>
+    <w:p>
+      <w:pPr>
+        <w:spacing w:line="276" w:lineRule="auto"/>
+      </w:pPr>
+      <w:r>
+        <w:t>Rule 7.1: dec -&gt; ID</w:t>
+      </w:r>
+    </w:p>
+    <w:p>
+      <w:pPr>
+        <w:spacing w:line="276" w:lineRule="auto"/>
+      </w:pPr>
+      <w:r>
+        <w:t>Rule 23.1: constant_expressions -&gt; NUMCONST</w:t>
+      </w:r>
+    </w:p>
+    <w:p>
+      <w:pPr>
+        <w:spacing w:line="276" w:lineRule="auto"/>
+      </w:pPr>
+      <w:r>
+        <w:t>Rule 9.1: initializer -&gt; constant_expressions</w:t>
+      </w:r>
+    </w:p>
+    <w:p>
+      <w:pPr>
+        <w:spacing w:line="276" w:lineRule="auto"/>
+      </w:pPr>
+      <w:r>
+        <w:t>Rule 6.2: declarator -&gt; dec ASSIGN_KW initializer</w:t>
+      </w:r>
+    </w:p>
+    <w:p>
+      <w:pPr>
+        <w:spacing w:line="276" w:lineRule="auto"/>
+      </w:pPr>
+      <w:r>
+        <w:t>Rule 5.1: declarator_list -&gt; declarator</w:t>
+      </w:r>
+    </w:p>
+    <w:p>
+      <w:pPr>
+        <w:spacing w:line="276" w:lineRule="auto"/>
+      </w:pPr>
+      <w:r>
+        <w:t>Rule 3.1: declarations -&gt; type_specifiers declarator_list SEMICOLON_KW</w:t>
+      </w:r>
+    </w:p>
+    <w:p>
+      <w:pPr>
+        <w:spacing w:line="276" w:lineRule="auto"/>
+      </w:pPr>
+      <w:r>
+        <w:t>Rule 2.1: declarations_list -&gt; declarations_list declarations</w:t>
+      </w:r>
+    </w:p>
+    <w:p>
+      <w:pPr>
+        <w:spacing w:line="276" w:lineRule="auto"/>
+      </w:pPr>
+      <w:r>
+        <w:t>Rule 22.4: expressions -&gt; ID</w:t>
+      </w:r>
+    </w:p>
+    <w:p>
+      <w:pPr>
+        <w:spacing w:line="276" w:lineRule="auto"/>
+      </w:pPr>
+      <w:r>
+        <w:t>Rule 23.1: constant_expressions -&gt; NUMCONST</w:t>
+      </w:r>
+    </w:p>
+    <w:p>
+      <w:pPr>
+        <w:spacing w:line="276" w:lineRule="auto"/>
+      </w:pPr>
+      <w:r>
+        <w:t>Rule 22.1: expressions -&gt; constant_expressions</w:t>
+      </w:r>
+    </w:p>
+    <w:p>
+      <w:pPr>
+        <w:spacing w:line="276" w:lineRule="auto"/>
+      </w:pPr>
+      <w:r>
+        <w:t>Rule 26.1: pair: OPENPARENTHESIS_KW expressions COMMA_KW expressions CLOSEPARENTHESIS_KW</w:t>
+      </w:r>
+    </w:p>
+    <w:p>
+      <w:pPr>
+        <w:spacing w:line="276" w:lineRule="auto"/>
+      </w:pPr>
+      <w:r>
+        <w:t>Rule 24.3: bool_expressions -&gt; GT_KW pair</w:t>
+      </w:r>
+    </w:p>
+    <w:p>
+      <w:pPr>
+        <w:spacing w:line="276" w:lineRule="auto"/>
+      </w:pPr>
+      <w:r>
+        <w:t>Rule 23.1: constant_expressions -&gt; NUMCONST</w:t>
+      </w:r>
+    </w:p>
+    <w:p>
+      <w:pPr>
+        <w:spacing w:line="276" w:lineRule="auto"/>
+      </w:pPr>
+      <w:r>
+        <w:t>Rule 22.1: expressions -&gt; constant_expressions</w:t>
+      </w:r>
+    </w:p>
+    <w:p>
+      <w:pPr>
+        <w:spacing w:line="276" w:lineRule="auto"/>
+      </w:pPr>
+      <w:r>
+        <w:t>Rule 16.1: statement -&gt; ID ASSIGN_KW expressions</w:t>
+      </w:r>
+    </w:p>
+    <w:p>
+      <w:pPr>
+        <w:spacing w:line="276" w:lineRule="auto"/>
+      </w:pPr>
+      <w:r>
+        <w:t>Rule 15.1: statement_list -&gt; statement SEMICOLON_KW</w:t>
+      </w:r>
+    </w:p>
+    <w:p>
+      <w:pPr>
+        <w:spacing w:line="276" w:lineRule="auto"/>
+      </w:pPr>
+      <w:r>
+        <w:t>Rule 14.1: block -&gt; OPENACCOLADE_KW statement_list CLOSEACCOLADE_KW</w:t>
+      </w:r>
+    </w:p>
+    <w:p>
+      <w:pPr>
+        <w:spacing w:line="276" w:lineRule="auto"/>
+      </w:pPr>
+      <w:r>
+        <w:t>Rule 16.11: statement -&gt; block</w:t>
+      </w:r>
+    </w:p>
+    <w:p>
+      <w:pPr>
+        <w:spacing w:line="276" w:lineRule="auto"/>
+      </w:pPr>
+      <w:r>
+        <w:t>Rule 23.1: constant_expressions -&gt; NUMCONST</w:t>
+      </w:r>
+    </w:p>
+    <w:p>
+      <w:pPr>
+        <w:spacing w:line="276" w:lineRule="auto"/>
+      </w:pPr>
+      <w:r>
+        <w:t>Rule 22.1: expressions -&gt; constant_expressions</w:t>
+      </w:r>
+    </w:p>
+    <w:p>
+      <w:pPr>
+        <w:spacing w:line="276" w:lineRule="auto"/>
+      </w:pPr>
+      <w:r>
+        <w:t>Rule 25.6: arithmetic_expressions -&gt; SUB_KW expressions</w:t>
+      </w:r>
+    </w:p>
+    <w:p>
+      <w:pPr>
+        <w:spacing w:line="276" w:lineRule="auto"/>
+      </w:pPr>
+      <w:r>
+        <w:t>Rule 22.3: expressions -&gt; arithmetic_expressions</w:t>
+      </w:r>
+    </w:p>
+    <w:p>
+      <w:pPr>
+        <w:spacing w:line="276" w:lineRule="auto"/>
+      </w:pPr>
+      <w:r>
+        <w:t>Rule 22.4: expressions -&gt; ID</w:t>
+      </w:r>
+    </w:p>
+    <w:p>
+      <w:pPr>
+        <w:spacing w:line="276" w:lineRule="auto"/>
+      </w:pPr>
+      <w:r>
+        <w:t>Rule 26.1: pair: OPENPARENTHESIS_KW expressions COMMA_KW expressions CLOSEPARENTHESIS_KW</w:t>
+      </w:r>
+    </w:p>
+    <w:p>
+      <w:pPr>
+        <w:spacing w:line="276" w:lineRule="auto"/>
+      </w:pPr>
+      <w:r>
         <w:t>Rule 25.3: arithmetic_expressions -&gt; MUL_KW pair</w:t>
       </w:r>
     </w:p>
@@ -3523,6 +4798,119 @@
         <w:spacing w:line="276" w:lineRule="auto"/>
       </w:pPr>
       <w:r>
+        <w:lastRenderedPageBreak/>
+        <w:t>Rule 16.9: statement -&gt; RETURN_KW expressions</w:t>
+      </w:r>
+    </w:p>
+    <w:p>
+      <w:pPr>
+        <w:spacing w:line="276" w:lineRule="auto"/>
+      </w:pPr>
+      <w:r>
+        <w:t>Rule 16.3: statement -&gt; IF_KW bool_expressions THEN_KW statement ELSE_KW statement</w:t>
+      </w:r>
+    </w:p>
+    <w:p>
+      <w:pPr>
+        <w:spacing w:line="276" w:lineRule="auto"/>
+      </w:pPr>
+      <w:r>
+        <w:t>Rule 15.1: statement_list -&gt; statement SEMICOLON_KW</w:t>
+      </w:r>
+    </w:p>
+    <w:p>
+      <w:pPr>
+        <w:spacing w:line="276" w:lineRule="auto"/>
+      </w:pPr>
+      <w:r>
+        <w:t>Rule 14.1: block -&gt; OPENACCOLADE_KW statement_list CLOSEACCOLADE_KW</w:t>
+      </w:r>
+    </w:p>
+    <w:p>
+      <w:pPr>
+        <w:spacing w:line="276" w:lineRule="auto"/>
+      </w:pPr>
+      <w:r>
+        <w:t>Rule 12.2: procedure -&gt; PROCEDURE_KW ID parameters OPENACCOLADE_KW declarations_list block CLOSEACCOLADE_KW SEMICOLON_KW</w:t>
+      </w:r>
+    </w:p>
+    <w:p>
+      <w:pPr>
+        <w:spacing w:line="276" w:lineRule="auto"/>
+      </w:pPr>
+      <w:r>
+        <w:t>Rule 11.1: procedure_list -&gt; procedure_list procedure</w:t>
+      </w:r>
+    </w:p>
+    <w:p>
+      <w:pPr>
+        <w:spacing w:line="276" w:lineRule="auto"/>
+      </w:pPr>
+      <w:r>
+        <w:t>Rule 22.4: expressions -&gt; ID</w:t>
+      </w:r>
+    </w:p>
+    <w:p>
+      <w:pPr>
+        <w:spacing w:line="276" w:lineRule="auto"/>
+      </w:pPr>
+      <w:r>
+        <w:t>Rule 19.1: counter -&gt; NUMCONST UPTO_KW NUMCONST</w:t>
+      </w:r>
+    </w:p>
+    <w:p>
+      <w:pPr>
+        <w:spacing w:line="276" w:lineRule="auto"/>
+      </w:pPr>
+      <w:r>
+        <w:t>Rule 23.1: constant_expressions -&gt; NUMCONST</w:t>
+      </w:r>
+    </w:p>
+    <w:p>
+      <w:pPr>
+        <w:spacing w:line="276" w:lineRule="auto"/>
+      </w:pPr>
+      <w:r>
+        <w:t>Rule 22.1: expressions -&gt; constant_expressions</w:t>
+      </w:r>
+    </w:p>
+    <w:p>
+      <w:pPr>
+        <w:spacing w:line="276" w:lineRule="auto"/>
+      </w:pPr>
+      <w:r>
+        <w:t>Rule 22.4: expressions -&gt; ID</w:t>
+      </w:r>
+    </w:p>
+    <w:p>
+      <w:pPr>
+        <w:spacing w:line="276" w:lineRule="auto"/>
+      </w:pPr>
+      <w:r>
+        <w:t>Rule 22.4: expressions -&gt; ID</w:t>
+      </w:r>
+    </w:p>
+    <w:p>
+      <w:pPr>
+        <w:spacing w:line="276" w:lineRule="auto"/>
+      </w:pPr>
+      <w:r>
+        <w:t>Rule 23.1: constant_expressions -&gt; NUMCONST</w:t>
+      </w:r>
+    </w:p>
+    <w:p>
+      <w:pPr>
+        <w:spacing w:line="276" w:lineRule="auto"/>
+      </w:pPr>
+      <w:r>
+        <w:t>Rule 22.1: expressions -&gt; constant_expressions</w:t>
+      </w:r>
+    </w:p>
+    <w:p>
+      <w:pPr>
+        <w:spacing w:line="276" w:lineRule="auto"/>
+      </w:pPr>
+      <w:r>
         <w:t>Rule 26.1: pair: OPENPARENTHESIS_KW expressions COMMA_KW expressions CLOSEPARENTHESIS_KW</w:t>
       </w:r>
     </w:p>
@@ -3531,7 +4919,104 @@
         <w:spacing w:line="276" w:lineRule="auto"/>
       </w:pPr>
       <w:r>
-        <w:t>Rule 25.2: arithmetic_expressions -&gt; SUB_KW pair</w:t>
+        <w:t>Rule 25.1: arithmetic_expressions -&gt; ADD_KW pair</w:t>
+      </w:r>
+    </w:p>
+    <w:p>
+      <w:pPr>
+        <w:spacing w:line="276" w:lineRule="auto"/>
+      </w:pPr>
+      <w:r>
+        <w:t>Rule 22.3: expressions -&gt; arithmetic_expressions</w:t>
+      </w:r>
+    </w:p>
+    <w:p>
+      <w:pPr>
+        <w:spacing w:line="276" w:lineRule="auto"/>
+      </w:pPr>
+      <w:r>
+        <w:t>Rule 26.1: pair: OPENPARENTHESIS_KW expressions COMMA_KW expressions CLOSEPARENTHESIS_KW</w:t>
+      </w:r>
+    </w:p>
+    <w:p>
+      <w:pPr>
+        <w:spacing w:line="276" w:lineRule="auto"/>
+      </w:pPr>
+      <w:r>
+        <w:t>Rule 25.1: arithmetic_expressions -&gt; ADD_KW pair</w:t>
+      </w:r>
+    </w:p>
+    <w:p>
+      <w:pPr>
+        <w:spacing w:line="276" w:lineRule="auto"/>
+      </w:pPr>
+      <w:r>
+        <w:t>Rule 22.3: expressions -&gt; arithmetic_expressions</w:t>
+      </w:r>
+    </w:p>
+    <w:p>
+      <w:pPr>
+        <w:spacing w:line="276" w:lineRule="auto"/>
+      </w:pPr>
+      <w:r>
+        <w:t>Rule 16.8: statement -&gt; IDENTIFIER OPENBRACKET_KW expressions CLOSEBRACKET_KW ASSIGN_KW expressions</w:t>
+      </w:r>
+    </w:p>
+    <w:p>
+      <w:pPr>
+        <w:spacing w:line="276" w:lineRule="auto"/>
+      </w:pPr>
+      <w:r>
+        <w:t>Rule 16.5: statement -&gt; FOR_KW ID ASSIGN_KW counter DO_KW statement</w:t>
+      </w:r>
+    </w:p>
+    <w:p>
+      <w:pPr>
+        <w:spacing w:line="276" w:lineRule="auto"/>
+      </w:pPr>
+      <w:r>
+        <w:t>Rule 15.1: statement_list -&gt; statement SEMICOLON_KW</w:t>
+      </w:r>
+    </w:p>
+    <w:p>
+      <w:pPr>
+        <w:spacing w:line="276" w:lineRule="auto"/>
+      </w:pPr>
+      <w:r>
+        <w:t>Rule 14.1: block -&gt; OPENACCOLADE_KW statement_list CLOSEACCOLADE_KW</w:t>
+      </w:r>
+    </w:p>
+    <w:p>
+      <w:pPr>
+        <w:spacing w:line="276" w:lineRule="auto"/>
+      </w:pPr>
+      <w:r>
+        <w:t>Rule 20.1: case_element -&gt; CASE_KW NUMCONST COLON_KW block</w:t>
+      </w:r>
+    </w:p>
+    <w:p>
+      <w:pPr>
+        <w:spacing w:line="276" w:lineRule="auto"/>
+      </w:pPr>
+      <w:r>
+        <w:t>Rule 23.1: constant_expressions -&gt; NUMCONST</w:t>
+      </w:r>
+    </w:p>
+    <w:p>
+      <w:pPr>
+        <w:spacing w:line="276" w:lineRule="auto"/>
+      </w:pPr>
+      <w:r>
+        <w:lastRenderedPageBreak/>
+        <w:t>Rule 22.1: expressions -&gt; constant_expressions</w:t>
+      </w:r>
+    </w:p>
+    <w:p>
+      <w:pPr>
+        <w:spacing w:line="276" w:lineRule="auto"/>
+      </w:pPr>
+      <w:r>
+        <w:t>Rule 16.1: statement -&gt; ID ASSIGN_KW expressions</w:t>
       </w:r>
     </w:p>
     <w:p>
@@ -3547,6 +5032,14 @@
         <w:spacing w:line="276" w:lineRule="auto"/>
       </w:pPr>
       <w:r>
+        <w:t>Rule 22.7: expressions -&gt; OPENPARENTHESIS_KW expressions CLOSEPARENTHESIS_KW</w:t>
+      </w:r>
+    </w:p>
+    <w:p>
+      <w:pPr>
+        <w:spacing w:line="276" w:lineRule="auto"/>
+      </w:pPr>
+      <w:r>
         <w:t>Rule 23.1: constant_expressions -&gt; NUMCONST</w:t>
       </w:r>
     </w:p>
@@ -3563,6 +5056,54 @@
         <w:spacing w:line="276" w:lineRule="auto"/>
       </w:pPr>
       <w:r>
+        <w:t>Rule 26.1: pair: OPENPARENTHESIS_KW expressions COMMA_KW expressions CLOSEPARENTHESIS_KW</w:t>
+      </w:r>
+    </w:p>
+    <w:p>
+      <w:pPr>
+        <w:spacing w:line="276" w:lineRule="auto"/>
+      </w:pPr>
+      <w:r>
+        <w:t>Rule 24.2: bool_expressions -&gt; LTE_KW pair</w:t>
+      </w:r>
+    </w:p>
+    <w:p>
+      <w:pPr>
+        <w:spacing w:line="276" w:lineRule="auto"/>
+      </w:pPr>
+      <w:r>
+        <w:t>Rule 16.4: statement -&gt; DO_KW statement WHILE_KW bool_expressions</w:t>
+      </w:r>
+    </w:p>
+    <w:p>
+      <w:pPr>
+        <w:spacing w:line="276" w:lineRule="auto"/>
+      </w:pPr>
+      <w:r>
+        <w:t>Rule 15.1: statement_list -&gt; statement SEMICOLON_KW</w:t>
+      </w:r>
+    </w:p>
+    <w:p>
+      <w:pPr>
+        <w:spacing w:line="276" w:lineRule="auto"/>
+      </w:pPr>
+      <w:r>
+        <w:t>Rule 14.1: block -&gt; OPENACCOLADE_KW statement_list CLOSEACCOLADE_KW</w:t>
+      </w:r>
+    </w:p>
+    <w:p>
+      <w:pPr>
+        <w:spacing w:line="276" w:lineRule="auto"/>
+      </w:pPr>
+      <w:r>
+        <w:t>Rule 20.2: case_element -&gt; case_element CASE_KW NUMCONST COLON_KW block</w:t>
+      </w:r>
+    </w:p>
+    <w:p>
+      <w:pPr>
+        <w:spacing w:line="276" w:lineRule="auto"/>
+      </w:pPr>
+      <w:r>
         <w:t>Rule 22.4: expressions -&gt; ID</w:t>
       </w:r>
     </w:p>
@@ -3571,6 +5112,22 @@
         <w:spacing w:line="276" w:lineRule="auto"/>
       </w:pPr>
       <w:r>
+        <w:t>Rule 23.1: constant_expressions -&gt; NUMCONST</w:t>
+      </w:r>
+    </w:p>
+    <w:p>
+      <w:pPr>
+        <w:spacing w:line="276" w:lineRule="auto"/>
+      </w:pPr>
+      <w:r>
+        <w:t>Rule 22.1: expressions -&gt; constant_expressions</w:t>
+      </w:r>
+    </w:p>
+    <w:p>
+      <w:pPr>
+        <w:spacing w:line="276" w:lineRule="auto"/>
+      </w:pPr>
+      <w:r>
         <w:t>Rule 26.1: pair: OPENPARENTHESIS_KW expressions COMMA_KW expressions CLOSEPARENTHESIS_KW</w:t>
       </w:r>
     </w:p>
@@ -3579,7 +5136,160 @@
         <w:spacing w:line="276" w:lineRule="auto"/>
       </w:pPr>
       <w:r>
-        <w:t>Rule 25.4: arithmetic_expressions -&gt; DIV_KW pair</w:t>
+        <w:t>Rule 24.3: bool_expressions -&gt; GT_KW pair</w:t>
+      </w:r>
+    </w:p>
+    <w:p>
+      <w:pPr>
+        <w:spacing w:line="276" w:lineRule="auto"/>
+      </w:pPr>
+      <w:r>
+        <w:t>Rule 22.4: expressions -&gt; ID</w:t>
+      </w:r>
+    </w:p>
+    <w:p>
+      <w:pPr>
+        <w:spacing w:line="276" w:lineRule="auto"/>
+      </w:pPr>
+      <w:r>
+        <w:t>Rule 16.9: statement -&gt; RETURN_KW expressions</w:t>
+      </w:r>
+    </w:p>
+    <w:p>
+      <w:pPr>
+        <w:spacing w:line="276" w:lineRule="auto"/>
+      </w:pPr>
+      <w:r>
+        <w:t>Rule 15.1: statement_list -&gt; statement SEMICOLON_KW</w:t>
+      </w:r>
+    </w:p>
+    <w:p>
+      <w:pPr>
+        <w:spacing w:line="276" w:lineRule="auto"/>
+      </w:pPr>
+      <w:r>
+        <w:t>Rule 14.1: block -&gt; OPENACCOLADE_KW statement_list CLOSEACCOLADE_KW</w:t>
+      </w:r>
+    </w:p>
+    <w:p>
+      <w:pPr>
+        <w:spacing w:line="276" w:lineRule="auto"/>
+      </w:pPr>
+      <w:r>
+        <w:t>Rule 16.11: statement -&gt; block</w:t>
+      </w:r>
+    </w:p>
+    <w:p>
+      <w:pPr>
+        <w:spacing w:line="276" w:lineRule="auto"/>
+      </w:pPr>
+      <w:r>
+        <w:t>Rule 16.2: statement -&gt; IF_KW bool_expressions THEN_KW statement</w:t>
+      </w:r>
+    </w:p>
+    <w:p>
+      <w:pPr>
+        <w:spacing w:line="276" w:lineRule="auto"/>
+      </w:pPr>
+      <w:r>
+        <w:t>Rule 15.1: statement_list -&gt; statement SEMICOLON_KW</w:t>
+      </w:r>
+    </w:p>
+    <w:p>
+      <w:pPr>
+        <w:spacing w:line="276" w:lineRule="auto"/>
+      </w:pPr>
+      <w:r>
+        <w:t>Rule 14.1: block -&gt; OPENACCOLADE_KW statement_list CLOSEACCOLADE_KW</w:t>
+      </w:r>
+    </w:p>
+    <w:p>
+      <w:pPr>
+        <w:spacing w:line="276" w:lineRule="auto"/>
+      </w:pPr>
+      <w:r>
+        <w:t>Rule 16.11: statement -&gt; block</w:t>
+      </w:r>
+    </w:p>
+    <w:p>
+      <w:pPr>
+        <w:spacing w:line="276" w:lineRule="auto"/>
+      </w:pPr>
+      <w:r>
+        <w:t>Rule 15.1: statement_list -&gt; statement SEMICOLON_KW</w:t>
+      </w:r>
+    </w:p>
+    <w:p>
+      <w:pPr>
+        <w:spacing w:line="276" w:lineRule="auto"/>
+      </w:pPr>
+      <w:r>
+        <w:t>Error : syntax error</w:t>
+      </w:r>
+    </w:p>
+    <w:p>
+      <w:pPr>
+        <w:spacing w:line="276" w:lineRule="auto"/>
+      </w:pPr>
+      <w:r>
+        <w:lastRenderedPageBreak/>
+        <w:t>Rule 14.1: block -&gt; OPENACCOLADE_KW statement_list CLOSEACCOLADE_KW</w:t>
+      </w:r>
+    </w:p>
+    <w:p>
+      <w:pPr>
+        <w:spacing w:line="276" w:lineRule="auto"/>
+      </w:pPr>
+      <w:r>
+        <w:t>Rule 21.1: default -&gt; DEFAULT_KW COLON_KW block</w:t>
+      </w:r>
+    </w:p>
+    <w:p>
+      <w:pPr>
+        <w:spacing w:line="276" w:lineRule="auto"/>
+      </w:pPr>
+      <w:r>
+        <w:t>Rule 16.6: statement -&gt; SWITCH_KW expressions case_element default END_KW</w:t>
+      </w:r>
+    </w:p>
+    <w:p>
+      <w:pPr>
+        <w:spacing w:line="276" w:lineRule="auto"/>
+      </w:pPr>
+      <w:r>
+        <w:t>Rule 15.1: statement_list -&gt; statement SEMICOLON_KW</w:t>
+      </w:r>
+    </w:p>
+    <w:p>
+      <w:pPr>
+        <w:spacing w:line="276" w:lineRule="auto"/>
+      </w:pPr>
+      <w:r>
+        <w:t>Rule 22.4: expressions -&gt; ID</w:t>
+      </w:r>
+    </w:p>
+    <w:p>
+      <w:pPr>
+        <w:spacing w:line="276" w:lineRule="auto"/>
+      </w:pPr>
+      <w:r>
+        <w:t>Rule 22.4: expressions -&gt; ID</w:t>
+      </w:r>
+    </w:p>
+    <w:p>
+      <w:pPr>
+        <w:spacing w:line="276" w:lineRule="auto"/>
+      </w:pPr>
+      <w:r>
+        <w:t>Rule 26.1: pair: OPENPARENTHESIS_KW expressions COMMA_KW expressions CLOSEPARENTHESIS_KW</w:t>
+      </w:r>
+    </w:p>
+    <w:p>
+      <w:pPr>
+        <w:spacing w:line="276" w:lineRule="auto"/>
+      </w:pPr>
+      <w:r>
+        <w:t>Rule 25.1: arithmetic_expressions -&gt; ADD_KW pair</w:t>
       </w:r>
     </w:p>
     <w:p>
@@ -3595,345 +5305,68 @@
         <w:spacing w:line="276" w:lineRule="auto"/>
       </w:pPr>
       <w:r>
-        <w:t>Rule 26.1: pair: OPENPARENTHESIS_KW expressions COMMA_KW expressions CLOSEPARENTHESIS_KW</w:t>
-      </w:r>
-    </w:p>
-    <w:p>
-      <w:pPr>
-        <w:spacing w:line="276" w:lineRule="auto"/>
-      </w:pPr>
-      <w:r>
-        <w:t>Rule 25.1: arithmetic_expressions -&gt; ADD_KW pair</w:t>
-      </w:r>
-    </w:p>
-    <w:p>
-      <w:pPr>
-        <w:spacing w:line="276" w:lineRule="auto"/>
-      </w:pPr>
-      <w:r>
-        <w:t>Rule 8.3: range -&gt; arithmetic_expressions DOT_KW arithmetic_expressions</w:t>
-      </w:r>
-    </w:p>
-    <w:p>
-      <w:pPr>
-        <w:spacing w:line="276" w:lineRule="auto"/>
-      </w:pPr>
-      <w:r>
-        <w:t>Rule 7.2: dec -&gt; ID OPENBRACKET_KW range CLOSEBRACKET_KW</w:t>
-      </w:r>
-    </w:p>
-    <w:p>
-      <w:pPr>
-        <w:spacing w:line="276" w:lineRule="auto"/>
-      </w:pPr>
-      <w:r>
-        <w:t>Rule 6.1: declarator -&gt; dec</w:t>
-      </w:r>
-    </w:p>
-    <w:p>
-      <w:pPr>
-        <w:spacing w:line="276" w:lineRule="auto"/>
-      </w:pPr>
-      <w:r>
-        <w:t>Rule 5.2: declarator_list -&gt; declarator_list COMMA_KW declarator</w:t>
-      </w:r>
-    </w:p>
-    <w:p>
-      <w:pPr>
-        <w:spacing w:line="276" w:lineRule="auto"/>
-      </w:pPr>
-      <w:r>
-        <w:t>Rule 7.3: dec -&gt; ID OPENBRACKET_KW NUMCONST CLOSEBRACKET_KW</w:t>
-      </w:r>
-    </w:p>
-    <w:p>
-      <w:pPr>
-        <w:spacing w:line="276" w:lineRule="auto"/>
-      </w:pPr>
-      <w:r>
-        <w:t>Rule 6.1: declarator -&gt; dec</w:t>
-      </w:r>
-    </w:p>
-    <w:p>
-      <w:pPr>
-        <w:spacing w:line="276" w:lineRule="auto"/>
-      </w:pPr>
-      <w:r>
-        <w:t>Rule 5.2: declarator_list -&gt; declarator_list COMMA_KW declarator</w:t>
-      </w:r>
-    </w:p>
-    <w:p>
-      <w:pPr>
-        <w:spacing w:line="276" w:lineRule="auto"/>
-      </w:pPr>
-      <w:r>
-        <w:t>Rule 3.1: declarations -&gt; type_specifiers declarator_list SEMICOLON_KW</w:t>
-      </w:r>
-    </w:p>
-    <w:p>
-      <w:pPr>
-        <w:spacing w:line="276" w:lineRule="auto"/>
-      </w:pPr>
-      <w:r>
-        <w:t>Rule 2.2: declarations_list -&gt; declarations</w:t>
-      </w:r>
-    </w:p>
-    <w:p>
-      <w:pPr>
-        <w:spacing w:line="276" w:lineRule="auto"/>
-      </w:pPr>
-      <w:r>
-        <w:t>Rule 4.1: type_specifiers -&gt; INTEGER_KW</w:t>
-      </w:r>
-    </w:p>
-    <w:p>
-      <w:pPr>
-        <w:spacing w:line="276" w:lineRule="auto"/>
-      </w:pPr>
-      <w:r>
-        <w:lastRenderedPageBreak/>
-        <w:t>Rule 7.1: dec -&gt; ID</w:t>
-      </w:r>
-    </w:p>
-    <w:p>
-      <w:pPr>
-        <w:spacing w:line="276" w:lineRule="auto"/>
-      </w:pPr>
-      <w:r>
-        <w:t>Rule 23.1: constant_expressions -&gt; NUMCONST</w:t>
-      </w:r>
-    </w:p>
-    <w:p>
-      <w:pPr>
-        <w:spacing w:line="276" w:lineRule="auto"/>
-      </w:pPr>
-      <w:r>
-        <w:t>Rule 9.1: initializer -&gt; constant_expressions</w:t>
-      </w:r>
-    </w:p>
-    <w:p>
-      <w:pPr>
-        <w:spacing w:line="276" w:lineRule="auto"/>
-      </w:pPr>
-      <w:r>
-        <w:t>Rule 6.2: declarator -&gt; dec ASSIGN_KW initializer</w:t>
-      </w:r>
-    </w:p>
-    <w:p>
-      <w:pPr>
-        <w:spacing w:line="276" w:lineRule="auto"/>
-      </w:pPr>
-      <w:r>
-        <w:t>Rule 5.1: declarator_list -&gt; declarator</w:t>
-      </w:r>
-    </w:p>
-    <w:p>
-      <w:pPr>
-        <w:spacing w:line="276" w:lineRule="auto"/>
-      </w:pPr>
-      <w:r>
-        <w:t>Rule 3.1: declarations -&gt; type_specifiers declarator_list SEMICOLON_KW</w:t>
-      </w:r>
-    </w:p>
-    <w:p>
-      <w:pPr>
-        <w:spacing w:line="276" w:lineRule="auto"/>
-      </w:pPr>
-      <w:r>
-        <w:t>Rule 2.1: declarations_list -&gt; declarations_list declarations</w:t>
-      </w:r>
-    </w:p>
-    <w:p>
-      <w:pPr>
-        <w:spacing w:line="276" w:lineRule="auto"/>
-      </w:pPr>
-      <w:r>
-        <w:t>Rule 4.2: type_specifiers -&gt; REAL_KW</w:t>
-      </w:r>
-    </w:p>
-    <w:p>
-      <w:pPr>
-        <w:spacing w:line="276" w:lineRule="auto"/>
-      </w:pPr>
-      <w:r>
-        <w:t>Rule 7.1: dec -&gt; ID</w:t>
-      </w:r>
-    </w:p>
-    <w:p>
-      <w:pPr>
-        <w:spacing w:line="276" w:lineRule="auto"/>
-      </w:pPr>
-      <w:r>
-        <w:t>Rule 23.1: constant_expressions -&gt; NUMCONST</w:t>
-      </w:r>
-    </w:p>
-    <w:p>
-      <w:pPr>
-        <w:spacing w:line="276" w:lineRule="auto"/>
-      </w:pPr>
-      <w:r>
-        <w:t>Rule 9.1: initializer -&gt; constant_expressions</w:t>
-      </w:r>
-    </w:p>
-    <w:p>
-      <w:pPr>
-        <w:spacing w:line="276" w:lineRule="auto"/>
-      </w:pPr>
-      <w:r>
-        <w:t>Rule 6.2: declarator -&gt; dec ASSIGN_KW initializer</w:t>
-      </w:r>
-    </w:p>
-    <w:p>
-      <w:pPr>
-        <w:spacing w:line="276" w:lineRule="auto"/>
-      </w:pPr>
-      <w:r>
-        <w:t>Rule 5.1: declarator_list -&gt; declarator</w:t>
-      </w:r>
-    </w:p>
-    <w:p>
-      <w:pPr>
-        <w:spacing w:line="276" w:lineRule="auto"/>
-      </w:pPr>
-      <w:r>
-        <w:t>Rule 7.1: dec -&gt; ID</w:t>
-      </w:r>
-    </w:p>
-    <w:p>
-      <w:pPr>
-        <w:spacing w:line="276" w:lineRule="auto"/>
-      </w:pPr>
-      <w:r>
-        <w:t>Rule 6.1: declarator -&gt; dec</w:t>
-      </w:r>
-    </w:p>
-    <w:p>
-      <w:pPr>
-        <w:spacing w:line="276" w:lineRule="auto"/>
-      </w:pPr>
-      <w:r>
-        <w:t>Rule 5.2: declarator_list -&gt; declarator_list COMMA_KW declarator</w:t>
-      </w:r>
-    </w:p>
-    <w:p>
-      <w:pPr>
-        <w:spacing w:line="276" w:lineRule="auto"/>
-      </w:pPr>
-      <w:r>
-        <w:t>Rule 7.1: dec -&gt; ID</w:t>
-      </w:r>
-    </w:p>
-    <w:p>
-      <w:pPr>
-        <w:spacing w:line="276" w:lineRule="auto"/>
-      </w:pPr>
-      <w:r>
-        <w:t>Rule 23.1: constant_expressions -&gt; NUMCONST</w:t>
-      </w:r>
-    </w:p>
-    <w:p>
-      <w:pPr>
-        <w:spacing w:line="276" w:lineRule="auto"/>
-      </w:pPr>
-      <w:r>
-        <w:t>Rule 9.1: initializer -&gt; constant_expressions</w:t>
-      </w:r>
-    </w:p>
-    <w:p>
-      <w:pPr>
-        <w:spacing w:line="276" w:lineRule="auto"/>
-      </w:pPr>
-      <w:r>
-        <w:t>Rule 6.2: declarator -&gt; dec ASSIGN_KW initializer</w:t>
-      </w:r>
-    </w:p>
-    <w:p>
-      <w:pPr>
-        <w:spacing w:line="276" w:lineRule="auto"/>
-      </w:pPr>
-      <w:r>
-        <w:t>Rule 5.2: declarator_list -&gt; declarator_list COMMA_KW declarator</w:t>
-      </w:r>
-    </w:p>
-    <w:p>
-      <w:pPr>
-        <w:spacing w:line="276" w:lineRule="auto"/>
-      </w:pPr>
-      <w:r>
-        <w:t>Rule 3.1: declarations -&gt; type_specifiers declarator_list SEMICOLON_KW</w:t>
-      </w:r>
-    </w:p>
-    <w:p>
-      <w:pPr>
-        <w:spacing w:line="276" w:lineRule="auto"/>
-      </w:pPr>
-      <w:r>
-        <w:t>Rule 2.1: declarations_list -&gt; declarations_list declarations</w:t>
-      </w:r>
-    </w:p>
-    <w:p>
-      <w:pPr>
-        <w:spacing w:line="276" w:lineRule="auto"/>
-      </w:pPr>
-      <w:r>
-        <w:t>Rule 4.3: type_specifiers -&gt; CHAR_KW</w:t>
-      </w:r>
-    </w:p>
-    <w:p>
-      <w:pPr>
-        <w:spacing w:line="276" w:lineRule="auto"/>
-      </w:pPr>
-      <w:r>
-        <w:t>Rule 7.1: dec -&gt; ID</w:t>
-      </w:r>
-    </w:p>
-    <w:p>
-      <w:pPr>
-        <w:spacing w:line="276" w:lineRule="auto"/>
-      </w:pPr>
-      <w:r>
-        <w:t>Rule 23.3: constant_expressions -&gt; CHARCONST</w:t>
-      </w:r>
-    </w:p>
-    <w:p>
-      <w:pPr>
-        <w:spacing w:line="276" w:lineRule="auto"/>
-      </w:pPr>
-      <w:r>
-        <w:t>Rule 9.1: initializer -&gt; constant_expressions</w:t>
-      </w:r>
-    </w:p>
-    <w:p>
-      <w:pPr>
-        <w:spacing w:line="276" w:lineRule="auto"/>
-      </w:pPr>
-      <w:r>
-        <w:t>Rule 6.2: declarator -&gt; dec ASSIGN_KW initializer</w:t>
-      </w:r>
-    </w:p>
-    <w:p>
-      <w:pPr>
-        <w:spacing w:line="276" w:lineRule="auto"/>
-      </w:pPr>
-      <w:r>
-        <w:lastRenderedPageBreak/>
-        <w:t>Rule 5.1: declarator_list -&gt; declarator</w:t>
-      </w:r>
-    </w:p>
-    <w:p>
-      <w:pPr>
-        <w:spacing w:line="276" w:lineRule="auto"/>
-      </w:pPr>
-      <w:r>
-        <w:t>Rule 7.1: dec -&gt; ID</w:t>
-      </w:r>
-    </w:p>
-    <w:p>
-      <w:pPr>
-        <w:spacing w:line="276" w:lineRule="auto"/>
-      </w:pPr>
-      <w:r>
-        <w:t>Rule 1.</w:t>
+        <w:t>Rule 22.4: expressions -&gt; ID</w:t>
+      </w:r>
+    </w:p>
+    <w:p>
+      <w:pPr>
+        <w:spacing w:line="276" w:lineRule="auto"/>
+      </w:pPr>
+      <w:r>
+        <w:t>Rule 22.7: expressions -&gt; OPENPARENTHESIS_KW expressions CLOSEPARENTHESIS_KW</w:t>
+      </w:r>
+    </w:p>
+    <w:p>
+      <w:pPr>
+        <w:spacing w:line="276" w:lineRule="auto"/>
+      </w:pPr>
+      <w:r>
+        <w:t>Rule 25.6: arithmetic_expressions -&gt; SUB_KW expressions</w:t>
+      </w:r>
+    </w:p>
+    <w:p>
+      <w:pPr>
+        <w:spacing w:line="276" w:lineRule="auto"/>
+      </w:pPr>
+      <w:r>
+        <w:t>Rule 22.3: expressions -&gt; arithmetic_expressions</w:t>
+      </w:r>
+    </w:p>
+    <w:p>
+      <w:pPr>
+        <w:spacing w:line="276" w:lineRule="auto"/>
+      </w:pPr>
+      <w:r>
+        <w:t>Rule 26.1: pair: OPENPARENTHESIS_KW expressions COMMA_KW expressions CLOSEPARENTHESIS_</w:t>
+      </w:r>
+      <w:bookmarkStart w:id="0" w:name="_GoBack"/>
+      <w:bookmarkEnd w:id="0"/>
+      <w:r>
+        <w:t>KW</w:t>
+      </w:r>
+    </w:p>
+    <w:p>
+      <w:pPr>
+        <w:spacing w:line="276" w:lineRule="auto"/>
+      </w:pPr>
+      <w:r>
+        <w:t>Rule 24.2: bool_expressions -&gt; LTE_KW pair</w:t>
+      </w:r>
+    </w:p>
+    <w:p>
+      <w:pPr>
+        <w:spacing w:line="276" w:lineRule="auto"/>
+      </w:pPr>
+      <w:r>
+        <w:t>Rule 16.10: statement -&gt; EXIT_KW WHEN_KW bool_expressions</w:t>
+      </w:r>
+    </w:p>
+    <w:p>
+      <w:pPr>
+        <w:spacing w:line="276" w:lineRule="auto"/>
+      </w:pPr>
+      <w:r>
+        <w:t>Rule 15.2: statement_list -&gt; statement_list statement SEMICOLON_KW</w:t>
       </w:r>
     </w:p>
     <w:sectPr>
@@ -4114,7 +5547,7 @@
         <w:sz w:val="20"/>
         <w:szCs w:val="20"/>
       </w:rPr>
-      <w:t>13</w:t>
+      <w:t>19</w:t>
     </w:r>
     <w:r>
       <w:rPr>
@@ -5136,8 +6569,8 @@
   <w:rsids>
     <w:rsidRoot w:val="00FD5634"/>
     <w:rsid w:val="00225C12"/>
-    <w:rsid w:val="00230CC0"/>
     <w:rsid w:val="004E366A"/>
+    <w:rsid w:val="005E455C"/>
     <w:rsid w:val="00FD5634"/>
   </w:rsids>
   <m:mathPr>
@@ -5885,7 +7318,7 @@
 </file>
 
 <file path=customXml/itemProps2.xml><?xml version="1.0" encoding="utf-8"?>
-<ds:datastoreItem xmlns:ds="http://schemas.openxmlformats.org/officeDocument/2006/customXml" ds:itemID="{8142472D-7C55-4615-9436-2650B0013341}">
+<ds:datastoreItem xmlns:ds="http://schemas.openxmlformats.org/officeDocument/2006/customXml" ds:itemID="{147C7AFD-CBFD-48EB-8BA9-BC2DC452A2E8}">
   <ds:schemaRefs>
     <ds:schemaRef ds:uri="http://schemas.openxmlformats.org/officeDocument/2006/bibliography"/>
   </ds:schemaRefs>
